--- a/Compiler/build/classes/Edicion/Analisis lexico.docx
+++ b/Compiler/build/classes/Edicion/Analisis lexico.docx
@@ -71,14 +71,7 @@
           <w:sz w:val="24"/>
           <w:szCs w:val="24"/>
         </w:rPr>
-        <w:t xml:space="preserve"> es aquella primera fase de un compilador donde se encarga de evaluar los caracteres ingresados en el compilador y con el objetivo de formar los componentes léxicos, del cual para eso ocupamos definir un lenguaje, que componentes léxicos </w:t>
-      </w:r>
-      <w:r>
-        <w:rPr>
-          <w:sz w:val="24"/>
-          <w:szCs w:val="24"/>
-        </w:rPr>
-        <w:t>se pueden formar a través del lenguaje y los posibles errores que pueden generarse por la generación de dichos componentes léxicos, por ende cada uno de los elementos mencionados con anterioridad se definen a continuación.</w:t>
+        <w:t xml:space="preserve"> es aquella primera fase de un compilador donde se encarga de evaluar los caracteres ingresados en el compilador y con el objetivo de formar los componentes léxicos, del cual para eso ocupamos definir un lenguaje, que componentes léxicos se pueden formar a través del lenguaje y los posibles errores que pueden generarse por la generación de dichos componentes léxicos, por ende cada uno de los elementos mencionados con anterioridad se definen a continuación.</w:t>
       </w:r>
     </w:p>
     <w:p>
@@ -131,14 +124,7 @@
           <w:sz w:val="24"/>
           <w:szCs w:val="24"/>
         </w:rPr>
-        <w:t>El leng</w:t>
-      </w:r>
-      <w:r>
-        <w:rPr>
-          <w:sz w:val="24"/>
-          <w:szCs w:val="24"/>
-        </w:rPr>
-        <w:t>uaje de un compilador son aquellos caracteres o símbolos que acepta como válidos en el mismo, por ende los caracteres que son válidos para este compilador se muestran en los siguientes grupos mostrados en la siguiente tabla:</w:t>
+        <w:t>El lenguaje de un compilador son aquellos caracteres o símbolos que acepta como válidos en el mismo, por ende los caracteres que son válidos para este compilador se muestran en los siguientes grupos mostrados en la siguiente tabla:</w:t>
       </w:r>
     </w:p>
     <w:p>
@@ -318,14 +304,7 @@
                 <w:sz w:val="24"/>
                 <w:szCs w:val="24"/>
               </w:rPr>
-              <w:t>[ ,.=</w:t>
-            </w:r>
-            <w:r>
-              <w:rPr>
-                <w:sz w:val="24"/>
-                <w:szCs w:val="24"/>
-              </w:rPr>
-              <w:t>()&lt;&gt;#{}+-:&amp;_]</w:t>
+              <w:t>[ ,.=()&lt;&gt;#{}+-:&amp;_]</w:t>
             </w:r>
           </w:p>
         </w:tc>
@@ -614,14 +593,7 @@
           <w:sz w:val="24"/>
           <w:szCs w:val="24"/>
         </w:rPr>
-        <w:t>Los componentes léxicos son aquellas cadenas de caracteres que concuerdan con un patrón, dicho patrón describe la forma en cómo se forma dicho componente léxico, por lo tanto los componentes léxicos de este compilador estarán formados por el lenguaje del m</w:t>
-      </w:r>
-      <w:r>
-        <w:rPr>
-          <w:sz w:val="24"/>
-          <w:szCs w:val="24"/>
-        </w:rPr>
-        <w:t xml:space="preserve">ismo </w:t>
+        <w:t xml:space="preserve">Los componentes léxicos son aquellas cadenas de caracteres que concuerdan con un patrón, dicho patrón describe la forma en cómo se forma dicho componente léxico, por lo tanto los componentes léxicos de este compilador estarán formados por el lenguaje del mismo </w:t>
       </w:r>
       <w:proofErr w:type="spellStart"/>
       <w:proofErr w:type="gramStart"/>
@@ -1780,22 +1752,6 @@
                 <w:sz w:val="24"/>
                 <w:szCs w:val="24"/>
               </w:rPr>
-              <w:t>delay</w:t>
-            </w:r>
-            <w:proofErr w:type="spellEnd"/>
-            <w:r>
-              <w:rPr>
-                <w:sz w:val="24"/>
-                <w:szCs w:val="24"/>
-              </w:rPr>
-              <w:t xml:space="preserve"> | </w:t>
-            </w:r>
-            <w:proofErr w:type="spellStart"/>
-            <w:r>
-              <w:rPr>
-                <w:sz w:val="24"/>
-                <w:szCs w:val="24"/>
-              </w:rPr>
               <w:t>degree</w:t>
             </w:r>
             <w:proofErr w:type="spellEnd"/>
@@ -2023,6 +1979,63 @@
                 <w:szCs w:val="24"/>
               </w:rPr>
               <w:t>(</w:t>
+            </w:r>
+            <w:proofErr w:type="spellStart"/>
+            <w:r>
+              <w:rPr>
+                <w:sz w:val="24"/>
+                <w:szCs w:val="24"/>
+              </w:rPr>
+              <w:t>delay</w:t>
+            </w:r>
+            <w:proofErr w:type="spellEnd"/>
+            <w:r>
+              <w:rPr>
+                <w:sz w:val="24"/>
+                <w:szCs w:val="24"/>
+              </w:rPr>
+              <w:t xml:space="preserve"> </w:t>
+            </w:r>
+            <w:bookmarkStart w:id="0" w:name="_GoBack"/>
+            <w:bookmarkEnd w:id="0"/>
+            <w:r>
+              <w:rPr>
+                <w:sz w:val="24"/>
+                <w:szCs w:val="24"/>
+              </w:rPr>
+              <w:t xml:space="preserve">| </w:t>
+            </w:r>
+            <w:proofErr w:type="spellStart"/>
+            <w:r>
+              <w:rPr>
+                <w:sz w:val="24"/>
+                <w:szCs w:val="24"/>
+              </w:rPr>
+              <w:t>operation</w:t>
+            </w:r>
+            <w:proofErr w:type="spellEnd"/>
+            <w:r>
+              <w:rPr>
+                <w:sz w:val="24"/>
+                <w:szCs w:val="24"/>
+              </w:rPr>
+              <w:t xml:space="preserve"> | </w:t>
+            </w:r>
+            <w:proofErr w:type="spellStart"/>
+            <w:r>
+              <w:rPr>
+                <w:sz w:val="24"/>
+                <w:szCs w:val="24"/>
+              </w:rPr>
+              <w:t>call</w:t>
+            </w:r>
+            <w:proofErr w:type="spellEnd"/>
+            <w:r>
+              <w:rPr>
+                <w:sz w:val="24"/>
+                <w:szCs w:val="24"/>
+              </w:rPr>
+              <w:t xml:space="preserve"> | </w:t>
             </w:r>
             <w:proofErr w:type="spellStart"/>
             <w:r>
@@ -2756,14 +2769,7 @@
           <w:sz w:val="24"/>
           <w:szCs w:val="24"/>
         </w:rPr>
-        <w:t xml:space="preserve"> no valido en el lenguaje, del cual contamos con los siguientes caracteres que no son válidos para el l</w:t>
-      </w:r>
-      <w:r>
-        <w:rPr>
-          <w:sz w:val="24"/>
-          <w:szCs w:val="24"/>
-        </w:rPr>
-        <w:t>enguaje de este compilador:</w:t>
+        <w:t xml:space="preserve"> no valido en el lenguaje, del cual contamos con los siguientes caracteres que no son válidos para el lenguaje de este compilador:</w:t>
       </w:r>
     </w:p>
     <w:p>
@@ -3264,8 +3270,6 @@
               </w:rPr>
               <w:t xml:space="preserve"> bajo no está asociado a un puerto</w:t>
             </w:r>
-            <w:bookmarkStart w:id="0" w:name="_GoBack"/>
-            <w:bookmarkEnd w:id="0"/>
           </w:p>
         </w:tc>
       </w:tr>

--- a/Compiler/build/classes/Edicion/Analisis lexico.docx
+++ b/Compiler/build/classes/Edicion/Analisis lexico.docx
@@ -1383,7 +1383,23 @@
                 <w:sz w:val="24"/>
                 <w:szCs w:val="24"/>
               </w:rPr>
-              <w:t xml:space="preserve"> | </w:t>
+              <w:t xml:space="preserve"> |</w:t>
+            </w:r>
+            <w:r>
+              <w:rPr>
+                <w:sz w:val="24"/>
+                <w:szCs w:val="24"/>
+              </w:rPr>
+              <w:t xml:space="preserve"> LCD |</w:t>
+            </w:r>
+            <w:bookmarkStart w:id="0" w:name="_GoBack"/>
+            <w:bookmarkEnd w:id="0"/>
+            <w:r>
+              <w:rPr>
+                <w:sz w:val="24"/>
+                <w:szCs w:val="24"/>
+              </w:rPr>
+              <w:t xml:space="preserve"> </w:t>
             </w:r>
             <w:proofErr w:type="spellStart"/>
             <w:r>
@@ -1994,16 +2010,7 @@
                 <w:sz w:val="24"/>
                 <w:szCs w:val="24"/>
               </w:rPr>
-              <w:t xml:space="preserve"> </w:t>
-            </w:r>
-            <w:bookmarkStart w:id="0" w:name="_GoBack"/>
-            <w:bookmarkEnd w:id="0"/>
-            <w:r>
-              <w:rPr>
-                <w:sz w:val="24"/>
-                <w:szCs w:val="24"/>
-              </w:rPr>
-              <w:t xml:space="preserve">| </w:t>
+              <w:t xml:space="preserve"> | </w:t>
             </w:r>
             <w:proofErr w:type="spellStart"/>
             <w:r>

--- a/Compiler/build/classes/Edicion/Analisis lexico.docx
+++ b/Compiler/build/classes/Edicion/Analisis lexico.docx
@@ -1205,6 +1205,9 @@
         </w:tc>
       </w:tr>
       <w:tr>
+        <w:trPr>
+          <w:trHeight w:val="704"/>
+        </w:trPr>
         <w:tc>
           <w:tcPr>
             <w:tcW w:w="3465" w:type="dxa"/>
@@ -1268,7 +1271,49 @@
                 <w:sz w:val="24"/>
                 <w:szCs w:val="24"/>
               </w:rPr>
-              <w:t>(port_1 | port2 | port_3 | port_4 | port_5 | port_6 | port_7 | port_8 | port_9)</w:t>
+              <w:t>(port_</w:t>
+            </w:r>
+            <w:r>
+              <w:rPr>
+                <w:sz w:val="24"/>
+                <w:szCs w:val="24"/>
+              </w:rPr>
+              <w:t>A0 | port_A1 | port_A2 | port_A3 | port_A4</w:t>
+            </w:r>
+            <w:r>
+              <w:rPr>
+                <w:sz w:val="24"/>
+                <w:szCs w:val="24"/>
+              </w:rPr>
+              <w:t xml:space="preserve"> | </w:t>
+            </w:r>
+            <w:r>
+              <w:rPr>
+                <w:sz w:val="24"/>
+                <w:szCs w:val="24"/>
+              </w:rPr>
+              <w:t>port_A5 | port_B0 | port_B1 | port_B2 | port_B3 | port_B4 | port_B5 | port_</w:t>
+            </w:r>
+            <w:r>
+              <w:rPr>
+                <w:sz w:val="24"/>
+                <w:szCs w:val="24"/>
+              </w:rPr>
+              <w:t>B6 | port_B7</w:t>
+            </w:r>
+            <w:r>
+              <w:rPr>
+                <w:sz w:val="24"/>
+                <w:szCs w:val="24"/>
+              </w:rPr>
+              <w:t xml:space="preserve"> | port_C2 | port_C3 | port_C4 | port_C5 | port_C6 | port_C7 | port_D0 | port_D1 | port_D2 | port_D3 | port_D4 | port_D5 | port_D6 | port_D7</w:t>
+            </w:r>
+            <w:r>
+              <w:rPr>
+                <w:sz w:val="24"/>
+                <w:szCs w:val="24"/>
+              </w:rPr>
+              <w:t>)</w:t>
             </w:r>
           </w:p>
         </w:tc>
@@ -1376,7 +1421,7 @@
                 <w:sz w:val="24"/>
                 <w:szCs w:val="24"/>
               </w:rPr>
-              <w:t>D | LED_RGB</w:t>
+              <w:t>D</w:t>
             </w:r>
             <w:r>
               <w:rPr>
@@ -1392,8 +1437,6 @@
               </w:rPr>
               <w:t xml:space="preserve"> LCD |</w:t>
             </w:r>
-            <w:bookmarkStart w:id="0" w:name="_GoBack"/>
-            <w:bookmarkEnd w:id="0"/>
             <w:r>
               <w:rPr>
                 <w:sz w:val="24"/>
@@ -2002,7 +2045,7 @@
                 <w:sz w:val="24"/>
                 <w:szCs w:val="24"/>
               </w:rPr>
-              <w:t>delay</w:t>
+              <w:t>ligther</w:t>
             </w:r>
             <w:proofErr w:type="spellEnd"/>
             <w:r>
@@ -2011,6 +2054,15 @@
                 <w:szCs w:val="24"/>
               </w:rPr>
               <w:t xml:space="preserve"> | </w:t>
+            </w:r>
+            <w:bookmarkStart w:id="0" w:name="_GoBack"/>
+            <w:bookmarkEnd w:id="0"/>
+            <w:r>
+              <w:rPr>
+                <w:sz w:val="24"/>
+                <w:szCs w:val="24"/>
+              </w:rPr>
+              <w:t xml:space="preserve">delay | </w:t>
             </w:r>
             <w:proofErr w:type="spellStart"/>
             <w:r>
@@ -2915,7 +2967,6 @@
                 <w:sz w:val="28"/>
                 <w:szCs w:val="28"/>
               </w:rPr>
-              <w:lastRenderedPageBreak/>
               <w:t>NOMBRE DEL ERROR</w:t>
             </w:r>
           </w:p>
@@ -2996,7 +3047,7 @@
                 <w:sz w:val="24"/>
                 <w:szCs w:val="24"/>
               </w:rPr>
-              <w:t>Error_XX</w:t>
+              <w:t>Error_X</w:t>
             </w:r>
             <w:proofErr w:type="spellEnd"/>
           </w:p>

--- a/Compiler/build/classes/Edicion/Analisis lexico.docx
+++ b/Compiler/build/classes/Edicion/Analisis lexico.docx
@@ -260,14 +260,12 @@
               <w:spacing w:line="240" w:lineRule="auto"/>
               <w:rPr>
                 <w:b/>
-                <w:sz w:val="24"/>
-                <w:szCs w:val="24"/>
-              </w:rPr>
-            </w:pPr>
-            <w:r>
-              <w:rPr>
-                <w:b/>
-                <w:sz w:val="24"/>
+                <w:szCs w:val="24"/>
+              </w:rPr>
+            </w:pPr>
+            <w:r>
+              <w:rPr>
+                <w:b/>
                 <w:szCs w:val="24"/>
               </w:rPr>
               <w:t>Símbolo</w:t>
@@ -295,13 +293,11 @@
               <w:spacing w:line="240" w:lineRule="auto"/>
               <w:jc w:val="center"/>
               <w:rPr>
-                <w:sz w:val="24"/>
-                <w:szCs w:val="24"/>
-              </w:rPr>
-            </w:pPr>
-            <w:r>
-              <w:rPr>
-                <w:sz w:val="24"/>
+                <w:szCs w:val="24"/>
+              </w:rPr>
+            </w:pPr>
+            <w:r>
+              <w:rPr>
                 <w:szCs w:val="24"/>
               </w:rPr>
               <w:t>[ ,.=()&lt;&gt;#{}+-:&amp;_]</w:t>
@@ -334,14 +330,12 @@
               <w:spacing w:line="240" w:lineRule="auto"/>
               <w:rPr>
                 <w:b/>
-                <w:sz w:val="24"/>
-                <w:szCs w:val="24"/>
-              </w:rPr>
-            </w:pPr>
-            <w:r>
-              <w:rPr>
-                <w:b/>
-                <w:sz w:val="24"/>
+                <w:szCs w:val="24"/>
+              </w:rPr>
+            </w:pPr>
+            <w:r>
+              <w:rPr>
+                <w:b/>
                 <w:szCs w:val="24"/>
               </w:rPr>
               <w:t>Comilla</w:t>
@@ -369,13 +363,11 @@
               <w:spacing w:line="240" w:lineRule="auto"/>
               <w:jc w:val="center"/>
               <w:rPr>
-                <w:sz w:val="24"/>
-                <w:szCs w:val="24"/>
-              </w:rPr>
-            </w:pPr>
-            <w:r>
-              <w:rPr>
-                <w:sz w:val="24"/>
+                <w:szCs w:val="24"/>
+              </w:rPr>
+            </w:pPr>
+            <w:r>
+              <w:rPr>
                 <w:szCs w:val="24"/>
               </w:rPr>
               <w:t>[ ‘ ]</w:t>
@@ -408,14 +400,12 @@
               <w:spacing w:line="240" w:lineRule="auto"/>
               <w:rPr>
                 <w:b/>
-                <w:sz w:val="24"/>
-                <w:szCs w:val="24"/>
-              </w:rPr>
-            </w:pPr>
-            <w:r>
-              <w:rPr>
-                <w:b/>
-                <w:sz w:val="24"/>
+                <w:szCs w:val="24"/>
+              </w:rPr>
+            </w:pPr>
+            <w:r>
+              <w:rPr>
+                <w:b/>
                 <w:szCs w:val="24"/>
               </w:rPr>
               <w:t>Letra</w:t>
@@ -443,13 +433,11 @@
               <w:spacing w:line="240" w:lineRule="auto"/>
               <w:jc w:val="center"/>
               <w:rPr>
-                <w:sz w:val="24"/>
-                <w:szCs w:val="24"/>
-              </w:rPr>
-            </w:pPr>
-            <w:r>
-              <w:rPr>
-                <w:sz w:val="24"/>
+                <w:szCs w:val="24"/>
+              </w:rPr>
+            </w:pPr>
+            <w:r>
+              <w:rPr>
                 <w:szCs w:val="24"/>
               </w:rPr>
               <w:t>[a-</w:t>
@@ -457,7 +445,6 @@
             <w:proofErr w:type="spellStart"/>
             <w:r>
               <w:rPr>
-                <w:sz w:val="24"/>
                 <w:szCs w:val="24"/>
               </w:rPr>
               <w:t>zA</w:t>
@@ -465,7 +452,6 @@
             <w:proofErr w:type="spellEnd"/>
             <w:r>
               <w:rPr>
-                <w:sz w:val="24"/>
                 <w:szCs w:val="24"/>
               </w:rPr>
               <w:t>-Z]</w:t>
@@ -498,14 +484,12 @@
               <w:spacing w:line="240" w:lineRule="auto"/>
               <w:rPr>
                 <w:b/>
-                <w:sz w:val="24"/>
-                <w:szCs w:val="24"/>
-              </w:rPr>
-            </w:pPr>
-            <w:r>
-              <w:rPr>
-                <w:b/>
-                <w:sz w:val="24"/>
+                <w:szCs w:val="24"/>
+              </w:rPr>
+            </w:pPr>
+            <w:r>
+              <w:rPr>
+                <w:b/>
                 <w:szCs w:val="24"/>
               </w:rPr>
               <w:t>Dígito</w:t>
@@ -533,13 +517,11 @@
               <w:spacing w:line="240" w:lineRule="auto"/>
               <w:jc w:val="center"/>
               <w:rPr>
-                <w:sz w:val="24"/>
-                <w:szCs w:val="24"/>
-              </w:rPr>
-            </w:pPr>
-            <w:r>
-              <w:rPr>
-                <w:sz w:val="24"/>
+                <w:szCs w:val="24"/>
+              </w:rPr>
+            </w:pPr>
+            <w:r>
+              <w:rPr>
                 <w:szCs w:val="24"/>
               </w:rPr>
               <w:t>[0-9]</w:t>
@@ -740,17 +722,15 @@
               <w:spacing w:line="240" w:lineRule="auto"/>
               <w:rPr>
                 <w:b/>
-                <w:sz w:val="24"/>
-                <w:szCs w:val="24"/>
-              </w:rPr>
-            </w:pPr>
-            <w:r>
-              <w:rPr>
-                <w:b/>
-                <w:sz w:val="24"/>
-                <w:szCs w:val="24"/>
-              </w:rPr>
-              <w:t>Número entero</w:t>
+                <w:szCs w:val="24"/>
+              </w:rPr>
+            </w:pPr>
+            <w:r>
+              <w:rPr>
+                <w:b/>
+                <w:szCs w:val="24"/>
+              </w:rPr>
+              <w:t>NUMERO_ENTERO</w:t>
             </w:r>
           </w:p>
         </w:tc>
@@ -770,13 +750,11 @@
               <w:spacing w:line="240" w:lineRule="auto"/>
               <w:jc w:val="center"/>
               <w:rPr>
-                <w:sz w:val="24"/>
-                <w:szCs w:val="24"/>
-              </w:rPr>
-            </w:pPr>
-            <w:r>
-              <w:rPr>
-                <w:sz w:val="24"/>
+                <w:szCs w:val="24"/>
+              </w:rPr>
+            </w:pPr>
+            <w:r>
+              <w:rPr>
                 <w:szCs w:val="24"/>
               </w:rPr>
               <w:t>({Digito})({Digito})*</w:t>
@@ -809,17 +787,15 @@
               <w:spacing w:line="240" w:lineRule="auto"/>
               <w:rPr>
                 <w:b/>
-                <w:sz w:val="24"/>
-                <w:szCs w:val="24"/>
-              </w:rPr>
-            </w:pPr>
-            <w:r>
-              <w:rPr>
-                <w:b/>
-                <w:sz w:val="24"/>
-                <w:szCs w:val="24"/>
-              </w:rPr>
-              <w:t>Número real</w:t>
+                <w:szCs w:val="24"/>
+              </w:rPr>
+            </w:pPr>
+            <w:r>
+              <w:rPr>
+                <w:b/>
+                <w:szCs w:val="24"/>
+              </w:rPr>
+              <w:t>NUMERO_REAL</w:t>
             </w:r>
           </w:p>
         </w:tc>
@@ -839,20 +815,17 @@
               <w:spacing w:line="240" w:lineRule="auto"/>
               <w:jc w:val="center"/>
               <w:rPr>
-                <w:sz w:val="24"/>
-                <w:szCs w:val="24"/>
-              </w:rPr>
-            </w:pPr>
-            <w:r>
-              <w:rPr>
-                <w:sz w:val="24"/>
+                <w:szCs w:val="24"/>
+              </w:rPr>
+            </w:pPr>
+            <w:r>
+              <w:rPr>
                 <w:szCs w:val="24"/>
               </w:rPr>
               <w:t>({Digito})</w:t>
             </w:r>
             <w:r>
               <w:rPr>
-                <w:sz w:val="24"/>
                 <w:szCs w:val="24"/>
                 <w:vertAlign w:val="superscript"/>
               </w:rPr>
@@ -860,7 +833,6 @@
             </w:r>
             <w:r>
               <w:rPr>
-                <w:sz w:val="24"/>
                 <w:szCs w:val="24"/>
               </w:rPr>
               <w:t>.({Digito})({Digito})*</w:t>
@@ -893,17 +865,15 @@
               <w:spacing w:line="240" w:lineRule="auto"/>
               <w:rPr>
                 <w:b/>
-                <w:sz w:val="24"/>
-                <w:szCs w:val="24"/>
-              </w:rPr>
-            </w:pPr>
-            <w:r>
-              <w:rPr>
-                <w:b/>
-                <w:sz w:val="24"/>
-                <w:szCs w:val="24"/>
-              </w:rPr>
-              <w:t>Condicionales</w:t>
+                <w:szCs w:val="24"/>
+              </w:rPr>
+            </w:pPr>
+            <w:r>
+              <w:rPr>
+                <w:b/>
+                <w:szCs w:val="24"/>
+              </w:rPr>
+              <w:t>CONDICIONAL</w:t>
             </w:r>
           </w:p>
         </w:tc>
@@ -923,13 +893,11 @@
               <w:spacing w:line="240" w:lineRule="auto"/>
               <w:jc w:val="center"/>
               <w:rPr>
-                <w:sz w:val="24"/>
-                <w:szCs w:val="24"/>
-              </w:rPr>
-            </w:pPr>
-            <w:r>
-              <w:rPr>
-                <w:sz w:val="24"/>
+                <w:szCs w:val="24"/>
+              </w:rPr>
+            </w:pPr>
+            <w:r>
+              <w:rPr>
                 <w:szCs w:val="24"/>
               </w:rPr>
               <w:t>(true | false)</w:t>
@@ -962,18 +930,16 @@
               <w:spacing w:line="240" w:lineRule="auto"/>
               <w:rPr>
                 <w:b/>
-                <w:sz w:val="24"/>
-                <w:szCs w:val="24"/>
-              </w:rPr>
-            </w:pPr>
-            <w:r>
-              <w:rPr>
-                <w:b/>
-                <w:sz w:val="24"/>
+                <w:szCs w:val="24"/>
+              </w:rPr>
+            </w:pPr>
+            <w:r>
+              <w:rPr>
+                <w:b/>
                 <w:szCs w:val="24"/>
               </w:rPr>
               <w:lastRenderedPageBreak/>
-              <w:t>Identificador cadena</w:t>
+              <w:t>IDENTIFICADOR_CADENA</w:t>
             </w:r>
           </w:p>
         </w:tc>
@@ -993,13 +959,11 @@
               <w:spacing w:line="240" w:lineRule="auto"/>
               <w:jc w:val="center"/>
               <w:rPr>
-                <w:sz w:val="24"/>
-                <w:szCs w:val="24"/>
-              </w:rPr>
-            </w:pPr>
-            <w:r>
-              <w:rPr>
-                <w:sz w:val="24"/>
+                <w:szCs w:val="24"/>
+              </w:rPr>
+            </w:pPr>
+            <w:r>
+              <w:rPr>
                 <w:szCs w:val="24"/>
               </w:rPr>
               <w:t>({Comilla})({Letra} | {Dígito})({Letra} | {Dígito} | {Símbolo})*({Comilla})</w:t>
@@ -1032,17 +996,15 @@
               <w:spacing w:line="240" w:lineRule="auto"/>
               <w:rPr>
                 <w:b/>
-                <w:sz w:val="24"/>
-                <w:szCs w:val="24"/>
-              </w:rPr>
-            </w:pPr>
-            <w:r>
-              <w:rPr>
-                <w:b/>
-                <w:sz w:val="24"/>
-                <w:szCs w:val="24"/>
-              </w:rPr>
-              <w:t>Identificador</w:t>
+                <w:szCs w:val="24"/>
+              </w:rPr>
+            </w:pPr>
+            <w:r>
+              <w:rPr>
+                <w:b/>
+                <w:szCs w:val="24"/>
+              </w:rPr>
+              <w:t>IDENTIFICADOR</w:t>
             </w:r>
           </w:p>
         </w:tc>
@@ -1062,13 +1024,11 @@
               <w:spacing w:line="240" w:lineRule="auto"/>
               <w:jc w:val="center"/>
               <w:rPr>
-                <w:sz w:val="24"/>
-                <w:szCs w:val="24"/>
-              </w:rPr>
-            </w:pPr>
-            <w:r>
-              <w:rPr>
-                <w:sz w:val="24"/>
+                <w:szCs w:val="24"/>
+              </w:rPr>
+            </w:pPr>
+            <w:r>
+              <w:rPr>
                 <w:szCs w:val="24"/>
               </w:rPr>
               <w:t>({Letra})({Letra} | {Digito})*</w:t>
@@ -1101,14 +1061,12 @@
               <w:spacing w:line="240" w:lineRule="auto"/>
               <w:rPr>
                 <w:b/>
-                <w:sz w:val="24"/>
-                <w:szCs w:val="24"/>
-              </w:rPr>
-            </w:pPr>
-            <w:r>
-              <w:rPr>
-                <w:b/>
-                <w:sz w:val="24"/>
+                <w:szCs w:val="24"/>
+              </w:rPr>
+            </w:pPr>
+            <w:r>
+              <w:rPr>
+                <w:b/>
                 <w:szCs w:val="24"/>
               </w:rPr>
               <w:t>VALORES</w:t>
@@ -1130,73 +1088,35 @@
             <w:pPr>
               <w:jc w:val="center"/>
               <w:rPr>
-                <w:sz w:val="26"/>
                 <w:szCs w:val="26"/>
               </w:rPr>
             </w:pPr>
             <w:r>
               <w:rPr>
-                <w:sz w:val="24"/>
                 <w:szCs w:val="24"/>
               </w:rPr>
               <w:t>(</w:t>
             </w:r>
             <w:r>
               <w:rPr>
-                <w:b/>
-                <w:sz w:val="24"/>
-                <w:szCs w:val="24"/>
-              </w:rPr>
-              <w:t>Numero Entero</w:t>
-            </w:r>
-            <w:r>
-              <w:rPr>
-                <w:sz w:val="24"/>
+                <w:szCs w:val="24"/>
+              </w:rPr>
+              <w:t>NUMERO_ENTERO</w:t>
+            </w:r>
+            <w:r>
+              <w:rPr>
                 <w:szCs w:val="24"/>
               </w:rPr>
               <w:t xml:space="preserve"> | </w:t>
             </w:r>
             <w:r>
               <w:rPr>
-                <w:b/>
-                <w:sz w:val="24"/>
-                <w:szCs w:val="24"/>
-              </w:rPr>
-              <w:t>Número Real</w:t>
-            </w:r>
-            <w:r>
-              <w:rPr>
-                <w:sz w:val="24"/>
-                <w:szCs w:val="24"/>
-              </w:rPr>
-              <w:t xml:space="preserve"> | </w:t>
-            </w:r>
-            <w:r>
-              <w:rPr>
-                <w:b/>
-                <w:sz w:val="24"/>
-                <w:szCs w:val="24"/>
-              </w:rPr>
-              <w:t>Identificador Cadena</w:t>
-            </w:r>
-            <w:r>
-              <w:rPr>
-                <w:sz w:val="24"/>
-                <w:szCs w:val="24"/>
-              </w:rPr>
-              <w:t xml:space="preserve"> | </w:t>
-            </w:r>
-            <w:r>
-              <w:rPr>
-                <w:b/>
-                <w:sz w:val="24"/>
-                <w:szCs w:val="24"/>
-              </w:rPr>
-              <w:t>Condicionales</w:t>
-            </w:r>
-            <w:r>
-              <w:rPr>
-                <w:sz w:val="24"/>
+                <w:szCs w:val="24"/>
+              </w:rPr>
+              <w:t>NUMERO_REAL | IDENTIFICADOR_CADENA | CONDICIONAL</w:t>
+            </w:r>
+            <w:r>
+              <w:rPr>
                 <w:szCs w:val="24"/>
               </w:rPr>
               <w:t>)</w:t>
@@ -1232,17 +1152,15 @@
               <w:spacing w:line="240" w:lineRule="auto"/>
               <w:rPr>
                 <w:b/>
-                <w:sz w:val="24"/>
-                <w:szCs w:val="24"/>
-              </w:rPr>
-            </w:pPr>
-            <w:r>
-              <w:rPr>
-                <w:b/>
-                <w:sz w:val="24"/>
-                <w:szCs w:val="24"/>
-              </w:rPr>
-              <w:t>Puerto</w:t>
+                <w:szCs w:val="24"/>
+              </w:rPr>
+            </w:pPr>
+            <w:r>
+              <w:rPr>
+                <w:b/>
+                <w:szCs w:val="24"/>
+              </w:rPr>
+              <w:t>PUERTO</w:t>
             </w:r>
           </w:p>
         </w:tc>
@@ -1262,55 +1180,47 @@
               <w:spacing w:line="240" w:lineRule="auto"/>
               <w:jc w:val="center"/>
               <w:rPr>
-                <w:sz w:val="24"/>
-                <w:szCs w:val="24"/>
-              </w:rPr>
-            </w:pPr>
-            <w:r>
-              <w:rPr>
-                <w:sz w:val="24"/>
+                <w:szCs w:val="24"/>
+              </w:rPr>
+            </w:pPr>
+            <w:r>
+              <w:rPr>
                 <w:szCs w:val="24"/>
               </w:rPr>
               <w:t>(port_</w:t>
             </w:r>
             <w:r>
               <w:rPr>
-                <w:sz w:val="24"/>
                 <w:szCs w:val="24"/>
               </w:rPr>
               <w:t>A0 | port_A1 | port_A2 | port_A3 | port_A4</w:t>
             </w:r>
             <w:r>
               <w:rPr>
-                <w:sz w:val="24"/>
                 <w:szCs w:val="24"/>
               </w:rPr>
               <w:t xml:space="preserve"> | </w:t>
             </w:r>
             <w:r>
               <w:rPr>
-                <w:sz w:val="24"/>
                 <w:szCs w:val="24"/>
               </w:rPr>
               <w:t>port_A5 | port_B0 | port_B1 | port_B2 | port_B3 | port_B4 | port_B5 | port_</w:t>
             </w:r>
             <w:r>
               <w:rPr>
-                <w:sz w:val="24"/>
                 <w:szCs w:val="24"/>
               </w:rPr>
               <w:t>B6 | port_B7</w:t>
             </w:r>
             <w:r>
               <w:rPr>
-                <w:sz w:val="24"/>
                 <w:szCs w:val="24"/>
               </w:rPr>
               <w:t xml:space="preserve"> | port_C2 | port_C3 | port_C4 | port_C5 | port_C6 | port_C7 | port_D0 | port_D1 | port_D2 | port_D3 | port_D4 | port_D5 | port_D6 | port_D7</w:t>
             </w:r>
             <w:r>
               <w:rPr>
-                <w:sz w:val="24"/>
                 <w:szCs w:val="24"/>
               </w:rPr>
               <w:t>)</w:t>
@@ -1343,17 +1253,15 @@
               <w:spacing w:line="240" w:lineRule="auto"/>
               <w:rPr>
                 <w:b/>
-                <w:sz w:val="24"/>
-                <w:szCs w:val="24"/>
-              </w:rPr>
-            </w:pPr>
-            <w:r>
-              <w:rPr>
-                <w:b/>
-                <w:sz w:val="24"/>
-                <w:szCs w:val="24"/>
-              </w:rPr>
-              <w:t>Tipo puerto</w:t>
+                <w:szCs w:val="24"/>
+              </w:rPr>
+            </w:pPr>
+            <w:r>
+              <w:rPr>
+                <w:b/>
+                <w:szCs w:val="24"/>
+              </w:rPr>
+              <w:t>TIPO_PUERTO</w:t>
             </w:r>
           </w:p>
         </w:tc>
@@ -1373,13 +1281,11 @@
               <w:spacing w:line="240" w:lineRule="auto"/>
               <w:jc w:val="center"/>
               <w:rPr>
-                <w:sz w:val="24"/>
-                <w:szCs w:val="24"/>
-              </w:rPr>
-            </w:pPr>
-            <w:r>
-              <w:rPr>
-                <w:sz w:val="24"/>
+                <w:szCs w:val="24"/>
+              </w:rPr>
+            </w:pPr>
+            <w:r>
+              <w:rPr>
                 <w:szCs w:val="24"/>
               </w:rPr>
               <w:t>(</w:t>
@@ -1387,7 +1293,6 @@
             <w:proofErr w:type="spellStart"/>
             <w:r>
               <w:rPr>
-                <w:sz w:val="24"/>
                 <w:szCs w:val="24"/>
               </w:rPr>
               <w:t>proximity</w:t>
@@ -1395,7 +1300,6 @@
             <w:proofErr w:type="spellEnd"/>
             <w:r>
               <w:rPr>
-                <w:sz w:val="24"/>
                 <w:szCs w:val="24"/>
               </w:rPr>
               <w:t xml:space="preserve"> | </w:t>
@@ -1403,7 +1307,6 @@
             <w:proofErr w:type="spellStart"/>
             <w:r>
               <w:rPr>
-                <w:sz w:val="24"/>
                 <w:szCs w:val="24"/>
               </w:rPr>
               <w:t>temperature</w:t>
@@ -1411,35 +1314,30 @@
             <w:proofErr w:type="spellEnd"/>
             <w:r>
               <w:rPr>
-                <w:sz w:val="24"/>
                 <w:szCs w:val="24"/>
               </w:rPr>
               <w:t xml:space="preserve"> | LE</w:t>
             </w:r>
             <w:r>
               <w:rPr>
-                <w:sz w:val="24"/>
                 <w:szCs w:val="24"/>
               </w:rPr>
               <w:t>D</w:t>
             </w:r>
             <w:r>
               <w:rPr>
-                <w:sz w:val="24"/>
                 <w:szCs w:val="24"/>
               </w:rPr>
               <w:t xml:space="preserve"> |</w:t>
             </w:r>
             <w:r>
               <w:rPr>
-                <w:sz w:val="24"/>
                 <w:szCs w:val="24"/>
               </w:rPr>
               <w:t xml:space="preserve"> LCD |</w:t>
             </w:r>
             <w:r>
               <w:rPr>
-                <w:sz w:val="24"/>
                 <w:szCs w:val="24"/>
               </w:rPr>
               <w:t xml:space="preserve"> </w:t>
@@ -1447,7 +1345,6 @@
             <w:proofErr w:type="spellStart"/>
             <w:r>
               <w:rPr>
-                <w:sz w:val="24"/>
                 <w:szCs w:val="24"/>
               </w:rPr>
               <w:t>button</w:t>
@@ -1455,7 +1352,6 @@
             <w:proofErr w:type="spellEnd"/>
             <w:r>
               <w:rPr>
-                <w:sz w:val="24"/>
                 <w:szCs w:val="24"/>
               </w:rPr>
               <w:t xml:space="preserve"> | motor)</w:t>
@@ -1488,17 +1384,15 @@
               <w:spacing w:line="240" w:lineRule="auto"/>
               <w:rPr>
                 <w:b/>
-                <w:sz w:val="24"/>
-                <w:szCs w:val="24"/>
-              </w:rPr>
-            </w:pPr>
-            <w:r>
-              <w:rPr>
-                <w:b/>
-                <w:sz w:val="24"/>
-                <w:szCs w:val="24"/>
-              </w:rPr>
-              <w:t>Tipo dato</w:t>
+                <w:szCs w:val="24"/>
+              </w:rPr>
+            </w:pPr>
+            <w:r>
+              <w:rPr>
+                <w:b/>
+                <w:szCs w:val="24"/>
+              </w:rPr>
+              <w:t>TIPO_DATO</w:t>
             </w:r>
           </w:p>
         </w:tc>
@@ -1518,13 +1412,11 @@
               <w:spacing w:line="240" w:lineRule="auto"/>
               <w:jc w:val="center"/>
               <w:rPr>
-                <w:sz w:val="24"/>
-                <w:szCs w:val="24"/>
-              </w:rPr>
-            </w:pPr>
-            <w:r>
-              <w:rPr>
-                <w:sz w:val="24"/>
+                <w:szCs w:val="24"/>
+              </w:rPr>
+            </w:pPr>
+            <w:r>
+              <w:rPr>
                 <w:szCs w:val="24"/>
               </w:rPr>
               <w:t>(</w:t>
@@ -1532,7 +1424,6 @@
             <w:proofErr w:type="spellStart"/>
             <w:r>
               <w:rPr>
-                <w:sz w:val="24"/>
                 <w:szCs w:val="24"/>
               </w:rPr>
               <w:t>int</w:t>
@@ -1540,7 +1431,6 @@
             <w:proofErr w:type="spellEnd"/>
             <w:r>
               <w:rPr>
-                <w:sz w:val="24"/>
                 <w:szCs w:val="24"/>
               </w:rPr>
               <w:t xml:space="preserve"> | </w:t>
@@ -1548,7 +1438,6 @@
             <w:proofErr w:type="spellStart"/>
             <w:r>
               <w:rPr>
-                <w:sz w:val="24"/>
                 <w:szCs w:val="24"/>
               </w:rPr>
               <w:t>string</w:t>
@@ -1556,7 +1445,6 @@
             <w:proofErr w:type="spellEnd"/>
             <w:r>
               <w:rPr>
-                <w:sz w:val="24"/>
                 <w:szCs w:val="24"/>
               </w:rPr>
               <w:t xml:space="preserve"> | decimal | </w:t>
@@ -1564,7 +1452,6 @@
             <w:proofErr w:type="spellStart"/>
             <w:r>
               <w:rPr>
-                <w:sz w:val="24"/>
                 <w:szCs w:val="24"/>
               </w:rPr>
               <w:t>boolean</w:t>
@@ -1572,7 +1459,6 @@
             <w:proofErr w:type="spellEnd"/>
             <w:r>
               <w:rPr>
-                <w:sz w:val="24"/>
                 <w:szCs w:val="24"/>
               </w:rPr>
               <w:t>)</w:t>
@@ -1605,17 +1491,13 @@
               <w:spacing w:line="240" w:lineRule="auto"/>
               <w:rPr>
                 <w:b/>
-                <w:sz w:val="24"/>
-                <w:szCs w:val="24"/>
-              </w:rPr>
-            </w:pPr>
-            <w:r>
-              <w:rPr>
-                <w:b/>
-                <w:sz w:val="24"/>
-                <w:szCs w:val="24"/>
-              </w:rPr>
-              <w:t>Motor</w:t>
+              </w:rPr>
+            </w:pPr>
+            <w:r>
+              <w:rPr>
+                <w:b/>
+              </w:rPr>
+              <w:t>MOTOR</w:t>
             </w:r>
           </w:p>
         </w:tc>
@@ -1634,64 +1516,32 @@
             <w:pPr>
               <w:spacing w:line="240" w:lineRule="auto"/>
               <w:jc w:val="center"/>
-              <w:rPr>
-                <w:sz w:val="24"/>
-                <w:szCs w:val="24"/>
-              </w:rPr>
-            </w:pPr>
-            <w:r>
-              <w:rPr>
-                <w:sz w:val="24"/>
-                <w:szCs w:val="24"/>
-              </w:rPr>
+            </w:pPr>
+            <w:r>
               <w:t>(</w:t>
             </w:r>
             <w:proofErr w:type="spellStart"/>
             <w:r>
-              <w:rPr>
-                <w:sz w:val="24"/>
-                <w:szCs w:val="24"/>
-              </w:rPr>
               <w:t>move</w:t>
             </w:r>
             <w:proofErr w:type="spellEnd"/>
             <w:r>
-              <w:rPr>
-                <w:sz w:val="24"/>
-                <w:szCs w:val="24"/>
-              </w:rPr>
               <w:t xml:space="preserve"> | </w:t>
             </w:r>
             <w:proofErr w:type="spellStart"/>
             <w:r>
-              <w:rPr>
-                <w:sz w:val="24"/>
-                <w:szCs w:val="24"/>
-              </w:rPr>
               <w:t>restart</w:t>
             </w:r>
             <w:proofErr w:type="spellEnd"/>
             <w:r>
-              <w:rPr>
-                <w:sz w:val="24"/>
-                <w:szCs w:val="24"/>
-              </w:rPr>
               <w:t xml:space="preserve"> | </w:t>
             </w:r>
             <w:proofErr w:type="spellStart"/>
             <w:r>
-              <w:rPr>
-                <w:sz w:val="24"/>
-                <w:szCs w:val="24"/>
-              </w:rPr>
               <w:t>start</w:t>
             </w:r>
             <w:proofErr w:type="spellEnd"/>
             <w:r>
-              <w:rPr>
-                <w:sz w:val="24"/>
-                <w:szCs w:val="24"/>
-              </w:rPr>
               <w:t>)</w:t>
             </w:r>
           </w:p>
@@ -1722,103 +1572,60 @@
               <w:spacing w:line="240" w:lineRule="auto"/>
               <w:rPr>
                 <w:b/>
-                <w:sz w:val="24"/>
-                <w:szCs w:val="24"/>
-              </w:rPr>
-            </w:pPr>
+              </w:rPr>
+            </w:pPr>
+            <w:r>
+              <w:rPr>
+                <w:b/>
+              </w:rPr>
+              <w:t>METODO_SENSOR</w:t>
+            </w:r>
+          </w:p>
+        </w:tc>
+        <w:tc>
+          <w:tcPr>
+            <w:tcW w:w="5535" w:type="dxa"/>
+            <w:shd w:val="clear" w:color="auto" w:fill="auto"/>
+            <w:tcMar>
+              <w:top w:w="100" w:type="dxa"/>
+              <w:left w:w="100" w:type="dxa"/>
+              <w:bottom w:w="100" w:type="dxa"/>
+              <w:right w:w="100" w:type="dxa"/>
+            </w:tcMar>
+          </w:tcPr>
+          <w:p>
+            <w:pPr>
+              <w:spacing w:line="240" w:lineRule="auto"/>
+              <w:jc w:val="center"/>
+            </w:pPr>
+            <w:r>
+              <w:t>(</w:t>
+            </w:r>
             <w:proofErr w:type="spellStart"/>
             <w:r>
-              <w:rPr>
-                <w:b/>
-                <w:sz w:val="24"/>
-                <w:szCs w:val="24"/>
-              </w:rPr>
-              <w:t>Metodo</w:t>
+              <w:t>distance</w:t>
             </w:r>
             <w:proofErr w:type="spellEnd"/>
             <w:r>
-              <w:rPr>
-                <w:b/>
-                <w:sz w:val="24"/>
-                <w:szCs w:val="24"/>
-              </w:rPr>
-              <w:t xml:space="preserve"> sensor</w:t>
-            </w:r>
-          </w:p>
-        </w:tc>
-        <w:tc>
-          <w:tcPr>
-            <w:tcW w:w="5535" w:type="dxa"/>
-            <w:shd w:val="clear" w:color="auto" w:fill="auto"/>
-            <w:tcMar>
-              <w:top w:w="100" w:type="dxa"/>
-              <w:left w:w="100" w:type="dxa"/>
-              <w:bottom w:w="100" w:type="dxa"/>
-              <w:right w:w="100" w:type="dxa"/>
-            </w:tcMar>
-          </w:tcPr>
-          <w:p>
-            <w:pPr>
-              <w:spacing w:line="240" w:lineRule="auto"/>
-              <w:jc w:val="center"/>
-              <w:rPr>
-                <w:sz w:val="24"/>
-                <w:szCs w:val="24"/>
-              </w:rPr>
-            </w:pPr>
-            <w:r>
-              <w:rPr>
-                <w:sz w:val="24"/>
-                <w:szCs w:val="24"/>
-              </w:rPr>
-              <w:t>(</w:t>
+              <w:t xml:space="preserve"> | </w:t>
             </w:r>
             <w:proofErr w:type="spellStart"/>
             <w:r>
-              <w:rPr>
-                <w:sz w:val="24"/>
-                <w:szCs w:val="24"/>
-              </w:rPr>
-              <w:t>distance</w:t>
+              <w:t>state</w:t>
             </w:r>
             <w:proofErr w:type="spellEnd"/>
             <w:r>
-              <w:rPr>
-                <w:sz w:val="24"/>
-                <w:szCs w:val="24"/>
-              </w:rPr>
-              <w:t xml:space="preserve"> | time | </w:t>
+              <w:t xml:space="preserve"> | time</w:t>
+            </w:r>
+            <w:r>
+              <w:t xml:space="preserve"> | </w:t>
             </w:r>
             <w:proofErr w:type="spellStart"/>
             <w:r>
-              <w:rPr>
-                <w:sz w:val="24"/>
-                <w:szCs w:val="24"/>
-              </w:rPr>
-              <w:t>state</w:t>
+              <w:t>degree</w:t>
             </w:r>
             <w:proofErr w:type="spellEnd"/>
             <w:r>
-              <w:rPr>
-                <w:sz w:val="24"/>
-                <w:szCs w:val="24"/>
-              </w:rPr>
-              <w:t xml:space="preserve"> | </w:t>
-            </w:r>
-            <w:proofErr w:type="spellStart"/>
-            <w:r>
-              <w:rPr>
-                <w:sz w:val="24"/>
-                <w:szCs w:val="24"/>
-              </w:rPr>
-              <w:t>degree</w:t>
-            </w:r>
-            <w:proofErr w:type="spellEnd"/>
-            <w:r>
-              <w:rPr>
-                <w:sz w:val="24"/>
-                <w:szCs w:val="24"/>
-              </w:rPr>
               <w:t>)</w:t>
             </w:r>
           </w:p>
@@ -1849,17 +1656,13 @@
               <w:spacing w:line="240" w:lineRule="auto"/>
               <w:rPr>
                 <w:b/>
-                <w:sz w:val="24"/>
-                <w:szCs w:val="24"/>
-              </w:rPr>
-            </w:pPr>
-            <w:r>
-              <w:rPr>
-                <w:b/>
-                <w:sz w:val="24"/>
-                <w:szCs w:val="24"/>
-              </w:rPr>
-              <w:t>Estructura control</w:t>
+              </w:rPr>
+            </w:pPr>
+            <w:r>
+              <w:rPr>
+                <w:b/>
+              </w:rPr>
+              <w:t>ESTRUCTURA_DE_CONTROL</w:t>
             </w:r>
           </w:p>
         </w:tc>
@@ -1878,102 +1681,60 @@
             <w:pPr>
               <w:spacing w:line="240" w:lineRule="auto"/>
               <w:jc w:val="center"/>
-              <w:rPr>
-                <w:sz w:val="24"/>
-                <w:szCs w:val="24"/>
-              </w:rPr>
-            </w:pPr>
-            <w:r>
-              <w:rPr>
-                <w:sz w:val="24"/>
-                <w:szCs w:val="24"/>
-              </w:rPr>
+            </w:pPr>
+            <w:r>
               <w:t>(</w:t>
             </w:r>
             <w:proofErr w:type="spellStart"/>
             <w:r>
-              <w:rPr>
-                <w:sz w:val="24"/>
-                <w:szCs w:val="24"/>
-              </w:rPr>
-              <w:t>begin</w:t>
+              <w:t>function</w:t>
             </w:r>
             <w:proofErr w:type="spellEnd"/>
             <w:r>
-              <w:rPr>
-                <w:sz w:val="24"/>
-                <w:szCs w:val="24"/>
-              </w:rPr>
               <w:t xml:space="preserve"> | </w:t>
             </w:r>
             <w:proofErr w:type="spellStart"/>
             <w:r>
-              <w:rPr>
-                <w:sz w:val="24"/>
-                <w:szCs w:val="24"/>
-              </w:rPr>
+              <w:t>be</w:t>
+            </w:r>
+            <w:r>
+              <w:t>gin</w:t>
+            </w:r>
+            <w:proofErr w:type="spellEnd"/>
+            <w:r>
+              <w:t xml:space="preserve"> | </w:t>
+            </w:r>
+            <w:proofErr w:type="spellStart"/>
+            <w:r>
               <w:t>loop</w:t>
             </w:r>
             <w:proofErr w:type="spellEnd"/>
             <w:r>
-              <w:rPr>
-                <w:sz w:val="24"/>
-                <w:szCs w:val="24"/>
-              </w:rPr>
               <w:t xml:space="preserve"> | </w:t>
             </w:r>
             <w:proofErr w:type="spellStart"/>
             <w:r>
-              <w:rPr>
-                <w:sz w:val="24"/>
-                <w:szCs w:val="24"/>
-              </w:rPr>
               <w:t>if</w:t>
             </w:r>
             <w:proofErr w:type="spellEnd"/>
             <w:r>
-              <w:rPr>
-                <w:sz w:val="24"/>
-                <w:szCs w:val="24"/>
-              </w:rPr>
               <w:t xml:space="preserve"> | </w:t>
             </w:r>
             <w:proofErr w:type="spellStart"/>
             <w:r>
-              <w:rPr>
-                <w:sz w:val="24"/>
-                <w:szCs w:val="24"/>
-              </w:rPr>
               <w:t>else</w:t>
             </w:r>
             <w:proofErr w:type="spellEnd"/>
             <w:r>
-              <w:rPr>
-                <w:sz w:val="24"/>
-                <w:szCs w:val="24"/>
-              </w:rPr>
-              <w:t xml:space="preserve"> | </w:t>
-            </w:r>
-            <w:proofErr w:type="spellStart"/>
-            <w:r>
-              <w:rPr>
-                <w:sz w:val="24"/>
-                <w:szCs w:val="24"/>
-              </w:rPr>
-              <w:t>function</w:t>
-            </w:r>
-            <w:proofErr w:type="spellEnd"/>
-            <w:r>
-              <w:rPr>
-                <w:sz w:val="24"/>
-                <w:szCs w:val="24"/>
-              </w:rPr>
               <w:t>)</w:t>
             </w:r>
           </w:p>
         </w:tc>
       </w:tr>
       <w:tr>
+        <w:trPr>
+          <w:trHeight w:val="770"/>
+        </w:trPr>
         <w:tc>
           <w:tcPr>
             <w:tcW w:w="3465" w:type="dxa"/>
@@ -1998,17 +1759,13 @@
               <w:spacing w:line="240" w:lineRule="auto"/>
               <w:rPr>
                 <w:b/>
-                <w:sz w:val="24"/>
-                <w:szCs w:val="24"/>
-              </w:rPr>
-            </w:pPr>
-            <w:r>
-              <w:rPr>
-                <w:b/>
-                <w:sz w:val="24"/>
-                <w:szCs w:val="24"/>
-              </w:rPr>
-              <w:t>Método</w:t>
+              </w:rPr>
+            </w:pPr>
+            <w:r>
+              <w:rPr>
+                <w:b/>
+              </w:rPr>
+              <w:t>PALABRA_RESERVADA</w:t>
             </w:r>
           </w:p>
         </w:tc>
@@ -2027,121 +1784,72 @@
             <w:pPr>
               <w:spacing w:line="240" w:lineRule="auto"/>
               <w:jc w:val="center"/>
-              <w:rPr>
-                <w:sz w:val="24"/>
-                <w:szCs w:val="24"/>
-              </w:rPr>
-            </w:pPr>
-            <w:r>
-              <w:rPr>
-                <w:sz w:val="24"/>
-                <w:szCs w:val="24"/>
-              </w:rPr>
+            </w:pPr>
+            <w:r>
               <w:t>(</w:t>
             </w:r>
             <w:proofErr w:type="spellStart"/>
             <w:r>
-              <w:rPr>
-                <w:sz w:val="24"/>
-                <w:szCs w:val="24"/>
-              </w:rPr>
               <w:t>ligther</w:t>
             </w:r>
             <w:proofErr w:type="spellEnd"/>
             <w:r>
-              <w:rPr>
-                <w:sz w:val="24"/>
-                <w:szCs w:val="24"/>
-              </w:rPr>
               <w:t xml:space="preserve"> | </w:t>
             </w:r>
-            <w:bookmarkStart w:id="0" w:name="_GoBack"/>
-            <w:bookmarkEnd w:id="0"/>
-            <w:r>
-              <w:rPr>
-                <w:sz w:val="24"/>
-                <w:szCs w:val="24"/>
-              </w:rPr>
-              <w:t xml:space="preserve">delay | </w:t>
-            </w:r>
             <w:proofErr w:type="spellStart"/>
             <w:r>
-              <w:rPr>
-                <w:sz w:val="24"/>
-                <w:szCs w:val="24"/>
-              </w:rPr>
+              <w:t>delay</w:t>
+            </w:r>
+            <w:proofErr w:type="spellEnd"/>
+            <w:r>
+              <w:t xml:space="preserve"> | </w:t>
+            </w:r>
+            <w:proofErr w:type="spellStart"/>
+            <w:r>
               <w:t>operation</w:t>
             </w:r>
             <w:proofErr w:type="spellEnd"/>
             <w:r>
-              <w:rPr>
-                <w:sz w:val="24"/>
-                <w:szCs w:val="24"/>
-              </w:rPr>
               <w:t xml:space="preserve"> | </w:t>
             </w:r>
             <w:proofErr w:type="spellStart"/>
             <w:r>
-              <w:rPr>
-                <w:sz w:val="24"/>
-                <w:szCs w:val="24"/>
-              </w:rPr>
               <w:t>call</w:t>
             </w:r>
             <w:proofErr w:type="spellEnd"/>
             <w:r>
-              <w:rPr>
-                <w:sz w:val="24"/>
-                <w:szCs w:val="24"/>
-              </w:rPr>
               <w:t xml:space="preserve"> | </w:t>
             </w:r>
             <w:proofErr w:type="spellStart"/>
             <w:r>
-              <w:rPr>
-                <w:sz w:val="24"/>
-                <w:szCs w:val="24"/>
-              </w:rPr>
               <w:t>return</w:t>
             </w:r>
             <w:proofErr w:type="spellEnd"/>
             <w:r>
-              <w:rPr>
-                <w:sz w:val="24"/>
-                <w:szCs w:val="24"/>
-              </w:rPr>
               <w:t xml:space="preserve"> | </w:t>
             </w:r>
             <w:proofErr w:type="spellStart"/>
             <w:r>
-              <w:rPr>
-                <w:sz w:val="24"/>
-                <w:szCs w:val="24"/>
-              </w:rPr>
               <w:t>print</w:t>
             </w:r>
             <w:proofErr w:type="spellEnd"/>
             <w:r>
-              <w:rPr>
-                <w:sz w:val="24"/>
-                <w:szCs w:val="24"/>
-              </w:rPr>
               <w:t xml:space="preserve"> |  </w:t>
             </w:r>
             <w:proofErr w:type="spellStart"/>
             <w:r>
-              <w:rPr>
-                <w:sz w:val="24"/>
-                <w:szCs w:val="24"/>
-              </w:rPr>
               <w:t>console</w:t>
             </w:r>
             <w:proofErr w:type="spellEnd"/>
             <w:r>
-              <w:rPr>
-                <w:sz w:val="24"/>
-                <w:szCs w:val="24"/>
-              </w:rPr>
+              <w:t xml:space="preserve"> | </w:t>
+            </w:r>
+            <w:proofErr w:type="spellStart"/>
+            <w:r>
+              <w:t>turn_off</w:t>
+            </w:r>
+            <w:proofErr w:type="spellEnd"/>
+            <w:r>
               <w:t>)</w:t>
             </w:r>
           </w:p>
@@ -2172,17 +1880,13 @@
               <w:spacing w:line="240" w:lineRule="auto"/>
               <w:rPr>
                 <w:b/>
-                <w:sz w:val="24"/>
-                <w:szCs w:val="24"/>
-              </w:rPr>
-            </w:pPr>
-            <w:r>
-              <w:rPr>
-                <w:b/>
-                <w:sz w:val="24"/>
-                <w:szCs w:val="24"/>
-              </w:rPr>
-              <w:t>Declaración</w:t>
+              </w:rPr>
+            </w:pPr>
+            <w:r>
+              <w:rPr>
+                <w:b/>
+              </w:rPr>
+              <w:t>DECLARACION</w:t>
             </w:r>
           </w:p>
         </w:tc>
@@ -2201,48 +1905,24 @@
             <w:pPr>
               <w:spacing w:line="240" w:lineRule="auto"/>
               <w:jc w:val="center"/>
-              <w:rPr>
-                <w:sz w:val="24"/>
-                <w:szCs w:val="24"/>
-              </w:rPr>
-            </w:pPr>
-            <w:r>
-              <w:rPr>
-                <w:sz w:val="24"/>
-                <w:szCs w:val="24"/>
-              </w:rPr>
+            </w:pPr>
+            <w:r>
               <w:t>(</w:t>
             </w:r>
             <w:proofErr w:type="spellStart"/>
             <w:r>
-              <w:rPr>
-                <w:sz w:val="24"/>
-                <w:szCs w:val="24"/>
-              </w:rPr>
               <w:t>var</w:t>
             </w:r>
             <w:proofErr w:type="spellEnd"/>
             <w:r>
-              <w:rPr>
-                <w:sz w:val="24"/>
-                <w:szCs w:val="24"/>
-              </w:rPr>
               <w:t xml:space="preserve"> | </w:t>
             </w:r>
             <w:proofErr w:type="spellStart"/>
             <w:r>
-              <w:rPr>
-                <w:sz w:val="24"/>
-                <w:szCs w:val="24"/>
-              </w:rPr>
               <w:t>const</w:t>
             </w:r>
             <w:proofErr w:type="spellEnd"/>
             <w:r>
-              <w:rPr>
-                <w:sz w:val="24"/>
-                <w:szCs w:val="24"/>
-              </w:rPr>
               <w:t>)</w:t>
             </w:r>
           </w:p>
@@ -2273,17 +1953,13 @@
               <w:spacing w:line="240" w:lineRule="auto"/>
               <w:rPr>
                 <w:b/>
-                <w:sz w:val="24"/>
-                <w:szCs w:val="24"/>
-              </w:rPr>
-            </w:pPr>
-            <w:r>
-              <w:rPr>
-                <w:b/>
-                <w:sz w:val="24"/>
-                <w:szCs w:val="24"/>
-              </w:rPr>
-              <w:t>Operador lógico</w:t>
+              </w:rPr>
+            </w:pPr>
+            <w:r>
+              <w:rPr>
+                <w:b/>
+              </w:rPr>
+              <w:t>OPERADOR_LOGICO</w:t>
             </w:r>
           </w:p>
         </w:tc>
@@ -2302,48 +1978,24 @@
             <w:pPr>
               <w:spacing w:line="240" w:lineRule="auto"/>
               <w:jc w:val="center"/>
-              <w:rPr>
-                <w:sz w:val="24"/>
-                <w:szCs w:val="24"/>
-              </w:rPr>
-            </w:pPr>
-            <w:r>
-              <w:rPr>
-                <w:sz w:val="24"/>
-                <w:szCs w:val="24"/>
-              </w:rPr>
+            </w:pPr>
+            <w:r>
               <w:t xml:space="preserve">(and | </w:t>
             </w:r>
             <w:proofErr w:type="spellStart"/>
             <w:r>
-              <w:rPr>
-                <w:sz w:val="24"/>
-                <w:szCs w:val="24"/>
-              </w:rPr>
               <w:t>or</w:t>
             </w:r>
             <w:proofErr w:type="spellEnd"/>
             <w:r>
-              <w:rPr>
-                <w:sz w:val="24"/>
-                <w:szCs w:val="24"/>
-              </w:rPr>
               <w:t xml:space="preserve"> | </w:t>
             </w:r>
             <w:proofErr w:type="spellStart"/>
             <w:r>
-              <w:rPr>
-                <w:sz w:val="24"/>
-                <w:szCs w:val="24"/>
-              </w:rPr>
               <w:t>not</w:t>
             </w:r>
             <w:proofErr w:type="spellEnd"/>
             <w:r>
-              <w:rPr>
-                <w:sz w:val="24"/>
-                <w:szCs w:val="24"/>
-              </w:rPr>
               <w:t>)</w:t>
             </w:r>
           </w:p>
@@ -2374,17 +2026,15 @@
               <w:spacing w:line="240" w:lineRule="auto"/>
               <w:rPr>
                 <w:b/>
-                <w:sz w:val="24"/>
-                <w:szCs w:val="24"/>
-              </w:rPr>
-            </w:pPr>
-            <w:r>
-              <w:rPr>
-                <w:b/>
-                <w:sz w:val="24"/>
-                <w:szCs w:val="24"/>
-              </w:rPr>
-              <w:t>Operador relacional</w:t>
+                <w:szCs w:val="24"/>
+              </w:rPr>
+            </w:pPr>
+            <w:r>
+              <w:rPr>
+                <w:b/>
+                <w:szCs w:val="24"/>
+              </w:rPr>
+              <w:t>OPERADOR_RELACIONAL</w:t>
             </w:r>
           </w:p>
         </w:tc>
@@ -2404,16 +2054,26 @@
               <w:spacing w:line="240" w:lineRule="auto"/>
               <w:jc w:val="center"/>
               <w:rPr>
-                <w:sz w:val="24"/>
-                <w:szCs w:val="24"/>
-              </w:rPr>
-            </w:pPr>
-            <w:r>
-              <w:rPr>
-                <w:sz w:val="24"/>
-                <w:szCs w:val="24"/>
-              </w:rPr>
-              <w:t>(&gt; | &lt; | &gt;= | &lt;=)</w:t>
+                <w:szCs w:val="24"/>
+              </w:rPr>
+            </w:pPr>
+            <w:r>
+              <w:rPr>
+                <w:szCs w:val="24"/>
+              </w:rPr>
+              <w:t>(&gt; | &lt; | &gt;= | &lt;=</w:t>
+            </w:r>
+            <w:r>
+              <w:rPr>
+                <w:szCs w:val="24"/>
+              </w:rPr>
+              <w:t xml:space="preserve"> | ==</w:t>
+            </w:r>
+            <w:r>
+              <w:rPr>
+                <w:szCs w:val="24"/>
+              </w:rPr>
+              <w:t>)</w:t>
             </w:r>
           </w:p>
         </w:tc>
@@ -2443,17 +2103,15 @@
               <w:spacing w:line="240" w:lineRule="auto"/>
               <w:rPr>
                 <w:b/>
-                <w:sz w:val="24"/>
-                <w:szCs w:val="24"/>
-              </w:rPr>
-            </w:pPr>
-            <w:r>
-              <w:rPr>
-                <w:b/>
-                <w:sz w:val="24"/>
-                <w:szCs w:val="24"/>
-              </w:rPr>
-              <w:t>Operador aritmético</w:t>
+                <w:szCs w:val="24"/>
+              </w:rPr>
+            </w:pPr>
+            <w:r>
+              <w:rPr>
+                <w:b/>
+                <w:szCs w:val="24"/>
+              </w:rPr>
+              <w:t>OPERADOR_ARITMETICO</w:t>
             </w:r>
           </w:p>
         </w:tc>
@@ -2473,13 +2131,11 @@
               <w:spacing w:line="240" w:lineRule="auto"/>
               <w:jc w:val="center"/>
               <w:rPr>
-                <w:sz w:val="24"/>
-                <w:szCs w:val="24"/>
-              </w:rPr>
-            </w:pPr>
-            <w:r>
-              <w:rPr>
-                <w:sz w:val="24"/>
+                <w:szCs w:val="24"/>
+              </w:rPr>
+            </w:pPr>
+            <w:r>
+              <w:rPr>
                 <w:szCs w:val="24"/>
               </w:rPr>
               <w:t>(+ | - | * | /)</w:t>
@@ -2512,17 +2168,15 @@
               <w:spacing w:line="240" w:lineRule="auto"/>
               <w:rPr>
                 <w:b/>
-                <w:sz w:val="24"/>
-                <w:szCs w:val="24"/>
-              </w:rPr>
-            </w:pPr>
-            <w:r>
-              <w:rPr>
-                <w:b/>
-                <w:sz w:val="24"/>
-                <w:szCs w:val="24"/>
-              </w:rPr>
-              <w:t>Operador asignación</w:t>
+                <w:szCs w:val="24"/>
+              </w:rPr>
+            </w:pPr>
+            <w:r>
+              <w:rPr>
+                <w:b/>
+                <w:szCs w:val="24"/>
+              </w:rPr>
+              <w:t>OPERADOR_ASIGNACION</w:t>
             </w:r>
           </w:p>
         </w:tc>
@@ -2542,13 +2196,11 @@
               <w:spacing w:line="240" w:lineRule="auto"/>
               <w:jc w:val="center"/>
               <w:rPr>
-                <w:sz w:val="24"/>
-                <w:szCs w:val="24"/>
-              </w:rPr>
-            </w:pPr>
-            <w:r>
-              <w:rPr>
-                <w:sz w:val="24"/>
+                <w:szCs w:val="24"/>
+              </w:rPr>
+            </w:pPr>
+            <w:r>
+              <w:rPr>
                 <w:szCs w:val="24"/>
               </w:rPr>
               <w:t>(=)</w:t>
@@ -2581,17 +2233,15 @@
               <w:spacing w:line="240" w:lineRule="auto"/>
               <w:rPr>
                 <w:b/>
-                <w:sz w:val="24"/>
-                <w:szCs w:val="24"/>
-              </w:rPr>
-            </w:pPr>
-            <w:r>
-              <w:rPr>
-                <w:b/>
-                <w:sz w:val="24"/>
-                <w:szCs w:val="24"/>
-              </w:rPr>
-              <w:t>Signo agrupación</w:t>
+                <w:szCs w:val="24"/>
+              </w:rPr>
+            </w:pPr>
+            <w:r>
+              <w:rPr>
+                <w:b/>
+                <w:szCs w:val="24"/>
+              </w:rPr>
+              <w:t>SIGNO_AGRUPACION</w:t>
             </w:r>
           </w:p>
         </w:tc>
@@ -2611,13 +2261,11 @@
               <w:spacing w:line="240" w:lineRule="auto"/>
               <w:jc w:val="center"/>
               <w:rPr>
-                <w:sz w:val="24"/>
-                <w:szCs w:val="24"/>
-              </w:rPr>
-            </w:pPr>
-            <w:r>
-              <w:rPr>
-                <w:sz w:val="24"/>
+                <w:szCs w:val="24"/>
+              </w:rPr>
+            </w:pPr>
+            <w:r>
+              <w:rPr>
                 <w:szCs w:val="24"/>
               </w:rPr>
               <w:t>( { | } | ( | ))</w:t>
@@ -2650,28 +2298,16 @@
               <w:spacing w:line="240" w:lineRule="auto"/>
               <w:rPr>
                 <w:b/>
-                <w:sz w:val="24"/>
-                <w:szCs w:val="24"/>
-              </w:rPr>
-            </w:pPr>
-            <w:r>
-              <w:rPr>
-                <w:b/>
-                <w:sz w:val="24"/>
-                <w:szCs w:val="24"/>
-              </w:rPr>
-              <w:t xml:space="preserve">signo </w:t>
-            </w:r>
-            <w:proofErr w:type="spellStart"/>
-            <w:r>
-              <w:rPr>
-                <w:b/>
-                <w:sz w:val="24"/>
-                <w:szCs w:val="24"/>
-              </w:rPr>
-              <w:t>puntuacion</w:t>
-            </w:r>
-            <w:proofErr w:type="spellEnd"/>
+                <w:szCs w:val="24"/>
+              </w:rPr>
+            </w:pPr>
+            <w:r>
+              <w:rPr>
+                <w:b/>
+                <w:szCs w:val="24"/>
+              </w:rPr>
+              <w:t>SIGNO_PUNTUACION</w:t>
+            </w:r>
           </w:p>
         </w:tc>
         <w:tc>
@@ -2690,13 +2326,11 @@
               <w:spacing w:line="240" w:lineRule="auto"/>
               <w:jc w:val="center"/>
               <w:rPr>
-                <w:sz w:val="24"/>
-                <w:szCs w:val="24"/>
-              </w:rPr>
-            </w:pPr>
-            <w:r>
-              <w:rPr>
-                <w:sz w:val="24"/>
+                <w:szCs w:val="24"/>
+              </w:rPr>
+            </w:pPr>
+            <w:r>
+              <w:rPr>
                 <w:szCs w:val="24"/>
               </w:rPr>
               <w:t>(, | .)</w:t>
@@ -2729,17 +2363,15 @@
               <w:spacing w:line="240" w:lineRule="auto"/>
               <w:rPr>
                 <w:b/>
-                <w:sz w:val="24"/>
-                <w:szCs w:val="24"/>
-              </w:rPr>
-            </w:pPr>
-            <w:r>
-              <w:rPr>
-                <w:b/>
-                <w:sz w:val="24"/>
-                <w:szCs w:val="24"/>
-              </w:rPr>
-              <w:t>Fin de línea</w:t>
+                <w:szCs w:val="24"/>
+              </w:rPr>
+            </w:pPr>
+            <w:r>
+              <w:rPr>
+                <w:b/>
+                <w:szCs w:val="24"/>
+              </w:rPr>
+              <w:t>FIN_DE_LINEA</w:t>
             </w:r>
           </w:p>
         </w:tc>
@@ -2759,13 +2391,11 @@
               <w:spacing w:line="240" w:lineRule="auto"/>
               <w:jc w:val="center"/>
               <w:rPr>
-                <w:sz w:val="24"/>
-                <w:szCs w:val="24"/>
-              </w:rPr>
-            </w:pPr>
-            <w:r>
-              <w:rPr>
-                <w:sz w:val="24"/>
+                <w:szCs w:val="24"/>
+              </w:rPr>
+            </w:pPr>
+            <w:r>
+              <w:rPr>
                 <w:szCs w:val="24"/>
               </w:rPr>
               <w:t>(!)</w:t>
@@ -3036,18 +2666,32 @@
               <w:spacing w:line="240" w:lineRule="auto"/>
               <w:rPr>
                 <w:b/>
-                <w:sz w:val="24"/>
-                <w:szCs w:val="24"/>
               </w:rPr>
             </w:pPr>
             <w:proofErr w:type="spellStart"/>
             <w:r>
               <w:rPr>
                 <w:b/>
-                <w:sz w:val="24"/>
-                <w:szCs w:val="24"/>
-              </w:rPr>
-              <w:t>Error_X</w:t>
+              </w:rPr>
+              <w:t>Error_</w:t>
+            </w:r>
+            <w:r>
+              <w:rPr>
+                <w:b/>
+              </w:rPr>
+              <w:t>léxico</w:t>
+            </w:r>
+            <w:r>
+              <w:rPr>
+                <w:b/>
+              </w:rPr>
+              <w:t>_</w:t>
+            </w:r>
+            <w:r>
+              <w:rPr>
+                <w:b/>
+              </w:rPr>
+              <w:t>X</w:t>
             </w:r>
             <w:proofErr w:type="spellEnd"/>
           </w:p>
@@ -3074,16 +2718,8 @@
                 <w:between w:val="nil"/>
               </w:pBdr>
               <w:spacing w:line="240" w:lineRule="auto"/>
-              <w:rPr>
-                <w:sz w:val="24"/>
-                <w:szCs w:val="24"/>
-              </w:rPr>
-            </w:pPr>
-            <w:r>
-              <w:rPr>
-                <w:sz w:val="24"/>
-                <w:szCs w:val="24"/>
-              </w:rPr>
+            </w:pPr>
+            <w:r>
               <w:t>Error desconocido, verifique como está escrito el código</w:t>
             </w:r>
           </w:p>
@@ -3114,17 +2750,31 @@
               <w:spacing w:line="240" w:lineRule="auto"/>
               <w:rPr>
                 <w:b/>
-                <w:sz w:val="24"/>
-                <w:szCs w:val="24"/>
-              </w:rPr>
-            </w:pPr>
-            <w:r>
-              <w:rPr>
-                <w:b/>
-                <w:sz w:val="24"/>
-                <w:szCs w:val="24"/>
-              </w:rPr>
-              <w:t>Error_00</w:t>
+              </w:rPr>
+            </w:pPr>
+            <w:r>
+              <w:rPr>
+                <w:b/>
+              </w:rPr>
+              <w:t>Error_</w:t>
+            </w:r>
+            <w:r>
+              <w:rPr>
+                <w:b/>
+              </w:rPr>
+              <w:t>léxico</w:t>
+            </w:r>
+            <w:r>
+              <w:rPr>
+                <w:b/>
+              </w:rPr>
+              <w:t>_</w:t>
+            </w:r>
+            <w:r>
+              <w:rPr>
+                <w:b/>
+              </w:rPr>
+              <w:t>0</w:t>
             </w:r>
           </w:p>
         </w:tc>
@@ -3150,17 +2800,15 @@
                 <w:between w:val="nil"/>
               </w:pBdr>
               <w:spacing w:line="240" w:lineRule="auto"/>
-              <w:rPr>
-                <w:sz w:val="24"/>
-                <w:szCs w:val="24"/>
-              </w:rPr>
-            </w:pPr>
-            <w:r>
-              <w:rPr>
-                <w:sz w:val="24"/>
-                <w:szCs w:val="24"/>
-              </w:rPr>
-              <w:t>El carácter no es válido en el lenguaje</w:t>
+            </w:pPr>
+            <w:r>
+              <w:t xml:space="preserve">El carácter </w:t>
+            </w:r>
+            <w:r>
+              <w:t xml:space="preserve">o caracteres </w:t>
+            </w:r>
+            <w:r>
+              <w:t>no es válido en el lenguaje</w:t>
             </w:r>
           </w:p>
         </w:tc>
@@ -3190,17 +2838,31 @@
               <w:spacing w:line="240" w:lineRule="auto"/>
               <w:rPr>
                 <w:b/>
-                <w:sz w:val="24"/>
-                <w:szCs w:val="24"/>
-              </w:rPr>
-            </w:pPr>
-            <w:r>
-              <w:rPr>
-                <w:b/>
-                <w:sz w:val="24"/>
-                <w:szCs w:val="24"/>
-              </w:rPr>
-              <w:t>Error_01</w:t>
+              </w:rPr>
+            </w:pPr>
+            <w:r>
+              <w:rPr>
+                <w:b/>
+              </w:rPr>
+              <w:t>Error_</w:t>
+            </w:r>
+            <w:r>
+              <w:rPr>
+                <w:b/>
+              </w:rPr>
+              <w:t>léxico</w:t>
+            </w:r>
+            <w:r>
+              <w:rPr>
+                <w:b/>
+              </w:rPr>
+              <w:t>_</w:t>
+            </w:r>
+            <w:r>
+              <w:rPr>
+                <w:b/>
+              </w:rPr>
+              <w:t>1</w:t>
             </w:r>
           </w:p>
         </w:tc>
@@ -3226,17 +2888,18 @@
                 <w:between w:val="nil"/>
               </w:pBdr>
               <w:spacing w:line="240" w:lineRule="auto"/>
-              <w:rPr>
-                <w:sz w:val="24"/>
-                <w:szCs w:val="24"/>
-              </w:rPr>
-            </w:pPr>
-            <w:r>
-              <w:rPr>
-                <w:sz w:val="24"/>
-                <w:szCs w:val="24"/>
-              </w:rPr>
-              <w:t>El carácter comilla no está asociado a una cadena</w:t>
+            </w:pPr>
+            <w:r>
+              <w:t xml:space="preserve">Un carácter </w:t>
+            </w:r>
+            <w:r>
+              <w:t xml:space="preserve">o caracteres </w:t>
+            </w:r>
+            <w:r>
+              <w:t>del identificador</w:t>
+            </w:r>
+            <w:r>
+              <w:t xml:space="preserve"> cadena no pertenece a un símbolo válido</w:t>
             </w:r>
           </w:p>
         </w:tc>
@@ -3266,17 +2929,19 @@
               <w:spacing w:line="240" w:lineRule="auto"/>
               <w:rPr>
                 <w:b/>
-                <w:sz w:val="24"/>
-                <w:szCs w:val="24"/>
-              </w:rPr>
-            </w:pPr>
-            <w:r>
-              <w:rPr>
-                <w:b/>
-                <w:sz w:val="24"/>
-                <w:szCs w:val="24"/>
-              </w:rPr>
-              <w:t>Error_02</w:t>
+              </w:rPr>
+            </w:pPr>
+            <w:r>
+              <w:rPr>
+                <w:b/>
+              </w:rPr>
+              <w:t>Error léxico_</w:t>
+            </w:r>
+            <w:r>
+              <w:rPr>
+                <w:b/>
+              </w:rPr>
+              <w:t>2</w:t>
             </w:r>
           </w:p>
         </w:tc>
@@ -3302,31 +2967,993 @@
                 <w:between w:val="nil"/>
               </w:pBdr>
               <w:spacing w:line="240" w:lineRule="auto"/>
-              <w:rPr>
-                <w:sz w:val="24"/>
-                <w:szCs w:val="24"/>
-              </w:rPr>
-            </w:pPr>
-            <w:r>
-              <w:rPr>
-                <w:sz w:val="24"/>
-                <w:szCs w:val="24"/>
-              </w:rPr>
-              <w:t xml:space="preserve">El carácter </w:t>
-            </w:r>
-            <w:r>
-              <w:rPr>
-                <w:sz w:val="24"/>
-                <w:szCs w:val="24"/>
-              </w:rPr>
+            </w:pPr>
+            <w:r>
+              <w:t>No hay ningún elemento entre ‘ ’</w:t>
+            </w:r>
+          </w:p>
+        </w:tc>
+      </w:tr>
+      <w:tr>
+        <w:tc>
+          <w:tcPr>
+            <w:tcW w:w="3345" w:type="dxa"/>
+            <w:shd w:val="clear" w:color="auto" w:fill="auto"/>
+            <w:tcMar>
+              <w:top w:w="100" w:type="dxa"/>
+              <w:left w:w="100" w:type="dxa"/>
+              <w:bottom w:w="100" w:type="dxa"/>
+              <w:right w:w="100" w:type="dxa"/>
+            </w:tcMar>
+          </w:tcPr>
+          <w:p>
+            <w:pPr>
+              <w:widowControl w:val="0"/>
+              <w:pBdr>
+                <w:top w:val="nil"/>
+                <w:left w:val="nil"/>
+                <w:bottom w:val="nil"/>
+                <w:right w:val="nil"/>
+                <w:between w:val="nil"/>
+              </w:pBdr>
+              <w:spacing w:line="240" w:lineRule="auto"/>
+              <w:rPr>
+                <w:b/>
+              </w:rPr>
+            </w:pPr>
+            <w:r>
+              <w:rPr>
+                <w:b/>
+              </w:rPr>
+              <w:t>Error_léxico_</w:t>
+            </w:r>
+            <w:r>
+              <w:rPr>
+                <w:b/>
+              </w:rPr>
+              <w:t>3</w:t>
+            </w:r>
+          </w:p>
+        </w:tc>
+        <w:tc>
+          <w:tcPr>
+            <w:tcW w:w="5655" w:type="dxa"/>
+            <w:shd w:val="clear" w:color="auto" w:fill="auto"/>
+            <w:tcMar>
+              <w:top w:w="100" w:type="dxa"/>
+              <w:left w:w="100" w:type="dxa"/>
+              <w:bottom w:w="100" w:type="dxa"/>
+              <w:right w:w="100" w:type="dxa"/>
+            </w:tcMar>
+          </w:tcPr>
+          <w:p>
+            <w:pPr>
+              <w:widowControl w:val="0"/>
+              <w:pBdr>
+                <w:top w:val="nil"/>
+                <w:left w:val="nil"/>
+                <w:bottom w:val="nil"/>
+                <w:right w:val="nil"/>
+                <w:between w:val="nil"/>
+              </w:pBdr>
+              <w:spacing w:line="240" w:lineRule="auto"/>
+            </w:pPr>
+            <w:r>
+              <w:t xml:space="preserve">La comilla </w:t>
+            </w:r>
+            <w:r>
+              <w:t xml:space="preserve">o comillas </w:t>
+            </w:r>
+            <w:r>
+              <w:t>no está asociada a un identificador cadena</w:t>
+            </w:r>
+          </w:p>
+        </w:tc>
+      </w:tr>
+      <w:tr>
+        <w:tc>
+          <w:tcPr>
+            <w:tcW w:w="3345" w:type="dxa"/>
+            <w:shd w:val="clear" w:color="auto" w:fill="auto"/>
+            <w:tcMar>
+              <w:top w:w="100" w:type="dxa"/>
+              <w:left w:w="100" w:type="dxa"/>
+              <w:bottom w:w="100" w:type="dxa"/>
+              <w:right w:w="100" w:type="dxa"/>
+            </w:tcMar>
+          </w:tcPr>
+          <w:p>
+            <w:pPr>
+              <w:widowControl w:val="0"/>
+              <w:pBdr>
+                <w:top w:val="nil"/>
+                <w:left w:val="nil"/>
+                <w:bottom w:val="nil"/>
+                <w:right w:val="nil"/>
+                <w:between w:val="nil"/>
+              </w:pBdr>
+              <w:spacing w:line="240" w:lineRule="auto"/>
+              <w:rPr>
+                <w:b/>
+              </w:rPr>
+            </w:pPr>
+            <w:r>
+              <w:rPr>
+                <w:b/>
+              </w:rPr>
+              <w:t>Error_</w:t>
+            </w:r>
+            <w:r>
+              <w:rPr>
+                <w:b/>
+              </w:rPr>
+              <w:t>léxico</w:t>
+            </w:r>
+            <w:r>
+              <w:rPr>
+                <w:b/>
+              </w:rPr>
+              <w:t>_</w:t>
+            </w:r>
+            <w:r>
+              <w:rPr>
+                <w:b/>
+              </w:rPr>
+              <w:t>4</w:t>
+            </w:r>
+          </w:p>
+        </w:tc>
+        <w:tc>
+          <w:tcPr>
+            <w:tcW w:w="5655" w:type="dxa"/>
+            <w:shd w:val="clear" w:color="auto" w:fill="auto"/>
+            <w:tcMar>
+              <w:top w:w="100" w:type="dxa"/>
+              <w:left w:w="100" w:type="dxa"/>
+              <w:bottom w:w="100" w:type="dxa"/>
+              <w:right w:w="100" w:type="dxa"/>
+            </w:tcMar>
+          </w:tcPr>
+          <w:p>
+            <w:pPr>
+              <w:widowControl w:val="0"/>
+              <w:pBdr>
+                <w:top w:val="nil"/>
+                <w:left w:val="nil"/>
+                <w:bottom w:val="nil"/>
+                <w:right w:val="nil"/>
+                <w:between w:val="nil"/>
+              </w:pBdr>
+              <w:spacing w:line="240" w:lineRule="auto"/>
+            </w:pPr>
+            <w:r>
+              <w:t>El carácter</w:t>
+            </w:r>
+            <w:r>
+              <w:t xml:space="preserve"> o caracteres</w:t>
+            </w:r>
+            <w:r>
+              <w:t xml:space="preserve"> </w:t>
+            </w:r>
+            <w:r>
               <w:t>guion</w:t>
             </w:r>
             <w:r>
-              <w:rPr>
-                <w:sz w:val="24"/>
-                <w:szCs w:val="24"/>
-              </w:rPr>
               <w:t xml:space="preserve"> bajo no está asociado a un puerto</w:t>
+            </w:r>
+            <w:r>
+              <w:t xml:space="preserve">, o a la palabra reservada </w:t>
+            </w:r>
+            <w:proofErr w:type="spellStart"/>
+            <w:r>
+              <w:t>turn_off</w:t>
+            </w:r>
+            <w:proofErr w:type="spellEnd"/>
+          </w:p>
+        </w:tc>
+      </w:tr>
+      <w:tr>
+        <w:tc>
+          <w:tcPr>
+            <w:tcW w:w="3345" w:type="dxa"/>
+            <w:shd w:val="clear" w:color="auto" w:fill="auto"/>
+            <w:tcMar>
+              <w:top w:w="100" w:type="dxa"/>
+              <w:left w:w="100" w:type="dxa"/>
+              <w:bottom w:w="100" w:type="dxa"/>
+              <w:right w:w="100" w:type="dxa"/>
+            </w:tcMar>
+          </w:tcPr>
+          <w:p>
+            <w:pPr>
+              <w:widowControl w:val="0"/>
+              <w:pBdr>
+                <w:top w:val="nil"/>
+                <w:left w:val="nil"/>
+                <w:bottom w:val="nil"/>
+                <w:right w:val="nil"/>
+                <w:between w:val="nil"/>
+              </w:pBdr>
+              <w:spacing w:line="240" w:lineRule="auto"/>
+              <w:rPr>
+                <w:b/>
+              </w:rPr>
+            </w:pPr>
+            <w:r>
+              <w:rPr>
+                <w:b/>
+              </w:rPr>
+              <w:t>Error_</w:t>
+            </w:r>
+            <w:r>
+              <w:rPr>
+                <w:b/>
+              </w:rPr>
+              <w:t>léxico</w:t>
+            </w:r>
+            <w:r>
+              <w:rPr>
+                <w:b/>
+              </w:rPr>
+              <w:t>_</w:t>
+            </w:r>
+            <w:r>
+              <w:rPr>
+                <w:b/>
+              </w:rPr>
+              <w:t>5</w:t>
+            </w:r>
+          </w:p>
+        </w:tc>
+        <w:tc>
+          <w:tcPr>
+            <w:tcW w:w="5655" w:type="dxa"/>
+            <w:shd w:val="clear" w:color="auto" w:fill="auto"/>
+            <w:tcMar>
+              <w:top w:w="100" w:type="dxa"/>
+              <w:left w:w="100" w:type="dxa"/>
+              <w:bottom w:w="100" w:type="dxa"/>
+              <w:right w:w="100" w:type="dxa"/>
+            </w:tcMar>
+          </w:tcPr>
+          <w:p>
+            <w:pPr>
+              <w:widowControl w:val="0"/>
+              <w:pBdr>
+                <w:top w:val="nil"/>
+                <w:left w:val="nil"/>
+                <w:bottom w:val="nil"/>
+                <w:right w:val="nil"/>
+                <w:between w:val="nil"/>
+              </w:pBdr>
+              <w:spacing w:line="240" w:lineRule="auto"/>
+            </w:pPr>
+            <w:r>
+              <w:t xml:space="preserve">El número </w:t>
+            </w:r>
+            <w:r>
+              <w:t xml:space="preserve">real </w:t>
+            </w:r>
+            <w:r>
+              <w:t>contiene</w:t>
+            </w:r>
+            <w:r>
+              <w:t xml:space="preserve"> </w:t>
+            </w:r>
+            <w:r>
+              <w:t>un carácter o caracteres</w:t>
+            </w:r>
+            <w:r>
+              <w:t xml:space="preserve"> no valido</w:t>
+            </w:r>
+            <w:r>
+              <w:t>s</w:t>
+            </w:r>
+          </w:p>
+        </w:tc>
+      </w:tr>
+      <w:tr>
+        <w:tc>
+          <w:tcPr>
+            <w:tcW w:w="3345" w:type="dxa"/>
+            <w:shd w:val="clear" w:color="auto" w:fill="auto"/>
+            <w:tcMar>
+              <w:top w:w="100" w:type="dxa"/>
+              <w:left w:w="100" w:type="dxa"/>
+              <w:bottom w:w="100" w:type="dxa"/>
+              <w:right w:w="100" w:type="dxa"/>
+            </w:tcMar>
+          </w:tcPr>
+          <w:p>
+            <w:pPr>
+              <w:widowControl w:val="0"/>
+              <w:pBdr>
+                <w:top w:val="nil"/>
+                <w:left w:val="nil"/>
+                <w:bottom w:val="nil"/>
+                <w:right w:val="nil"/>
+                <w:between w:val="nil"/>
+              </w:pBdr>
+              <w:spacing w:line="240" w:lineRule="auto"/>
+              <w:rPr>
+                <w:b/>
+              </w:rPr>
+            </w:pPr>
+            <w:r>
+              <w:rPr>
+                <w:b/>
+              </w:rPr>
+              <w:t>Error_</w:t>
+            </w:r>
+            <w:r>
+              <w:rPr>
+                <w:b/>
+              </w:rPr>
+              <w:t>léxico</w:t>
+            </w:r>
+            <w:r>
+              <w:rPr>
+                <w:b/>
+              </w:rPr>
+              <w:t>_</w:t>
+            </w:r>
+            <w:r>
+              <w:rPr>
+                <w:b/>
+              </w:rPr>
+              <w:t>6</w:t>
+            </w:r>
+          </w:p>
+        </w:tc>
+        <w:tc>
+          <w:tcPr>
+            <w:tcW w:w="5655" w:type="dxa"/>
+            <w:shd w:val="clear" w:color="auto" w:fill="auto"/>
+            <w:tcMar>
+              <w:top w:w="100" w:type="dxa"/>
+              <w:left w:w="100" w:type="dxa"/>
+              <w:bottom w:w="100" w:type="dxa"/>
+              <w:right w:w="100" w:type="dxa"/>
+            </w:tcMar>
+          </w:tcPr>
+          <w:p>
+            <w:pPr>
+              <w:widowControl w:val="0"/>
+              <w:pBdr>
+                <w:top w:val="nil"/>
+                <w:left w:val="nil"/>
+                <w:bottom w:val="nil"/>
+                <w:right w:val="nil"/>
+                <w:between w:val="nil"/>
+              </w:pBdr>
+              <w:spacing w:line="240" w:lineRule="auto"/>
+            </w:pPr>
+            <w:r>
+              <w:t>El número real</w:t>
+            </w:r>
+            <w:r>
+              <w:t xml:space="preserve"> inicia con un punto</w:t>
+            </w:r>
+            <w:r>
+              <w:t xml:space="preserve"> o varios puntos</w:t>
+            </w:r>
+          </w:p>
+        </w:tc>
+      </w:tr>
+      <w:tr>
+        <w:tc>
+          <w:tcPr>
+            <w:tcW w:w="3345" w:type="dxa"/>
+            <w:shd w:val="clear" w:color="auto" w:fill="auto"/>
+            <w:tcMar>
+              <w:top w:w="100" w:type="dxa"/>
+              <w:left w:w="100" w:type="dxa"/>
+              <w:bottom w:w="100" w:type="dxa"/>
+              <w:right w:w="100" w:type="dxa"/>
+            </w:tcMar>
+          </w:tcPr>
+          <w:p>
+            <w:pPr>
+              <w:widowControl w:val="0"/>
+              <w:pBdr>
+                <w:top w:val="nil"/>
+                <w:left w:val="nil"/>
+                <w:bottom w:val="nil"/>
+                <w:right w:val="nil"/>
+                <w:between w:val="nil"/>
+              </w:pBdr>
+              <w:spacing w:line="240" w:lineRule="auto"/>
+              <w:rPr>
+                <w:b/>
+              </w:rPr>
+            </w:pPr>
+            <w:r>
+              <w:rPr>
+                <w:b/>
+              </w:rPr>
+              <w:t>Error_</w:t>
+            </w:r>
+            <w:r>
+              <w:rPr>
+                <w:b/>
+              </w:rPr>
+              <w:t>léxico</w:t>
+            </w:r>
+            <w:r>
+              <w:rPr>
+                <w:b/>
+              </w:rPr>
+              <w:t>_</w:t>
+            </w:r>
+            <w:r>
+              <w:rPr>
+                <w:b/>
+              </w:rPr>
+              <w:t>7</w:t>
+            </w:r>
+          </w:p>
+        </w:tc>
+        <w:tc>
+          <w:tcPr>
+            <w:tcW w:w="5655" w:type="dxa"/>
+            <w:shd w:val="clear" w:color="auto" w:fill="auto"/>
+            <w:tcMar>
+              <w:top w:w="100" w:type="dxa"/>
+              <w:left w:w="100" w:type="dxa"/>
+              <w:bottom w:w="100" w:type="dxa"/>
+              <w:right w:w="100" w:type="dxa"/>
+            </w:tcMar>
+          </w:tcPr>
+          <w:p>
+            <w:pPr>
+              <w:widowControl w:val="0"/>
+              <w:pBdr>
+                <w:top w:val="nil"/>
+                <w:left w:val="nil"/>
+                <w:bottom w:val="nil"/>
+                <w:right w:val="nil"/>
+                <w:between w:val="nil"/>
+              </w:pBdr>
+              <w:spacing w:line="240" w:lineRule="auto"/>
+            </w:pPr>
+            <w:r>
+              <w:t>El número real inicia con un punto</w:t>
+            </w:r>
+            <w:r>
+              <w:t xml:space="preserve"> o varios puntos</w:t>
+            </w:r>
+            <w:r>
+              <w:t xml:space="preserve"> y cuenta con un carácter o caracteres no validos </w:t>
+            </w:r>
+          </w:p>
+        </w:tc>
+      </w:tr>
+      <w:tr>
+        <w:tc>
+          <w:tcPr>
+            <w:tcW w:w="3345" w:type="dxa"/>
+            <w:shd w:val="clear" w:color="auto" w:fill="auto"/>
+            <w:tcMar>
+              <w:top w:w="100" w:type="dxa"/>
+              <w:left w:w="100" w:type="dxa"/>
+              <w:bottom w:w="100" w:type="dxa"/>
+              <w:right w:w="100" w:type="dxa"/>
+            </w:tcMar>
+          </w:tcPr>
+          <w:p>
+            <w:pPr>
+              <w:widowControl w:val="0"/>
+              <w:pBdr>
+                <w:top w:val="nil"/>
+                <w:left w:val="nil"/>
+                <w:bottom w:val="nil"/>
+                <w:right w:val="nil"/>
+                <w:between w:val="nil"/>
+              </w:pBdr>
+              <w:spacing w:line="240" w:lineRule="auto"/>
+              <w:rPr>
+                <w:b/>
+              </w:rPr>
+            </w:pPr>
+            <w:r>
+              <w:rPr>
+                <w:b/>
+              </w:rPr>
+              <w:t>Error_</w:t>
+            </w:r>
+            <w:r>
+              <w:rPr>
+                <w:b/>
+              </w:rPr>
+              <w:t>léxico</w:t>
+            </w:r>
+            <w:r>
+              <w:rPr>
+                <w:b/>
+              </w:rPr>
+              <w:t>_</w:t>
+            </w:r>
+            <w:r>
+              <w:rPr>
+                <w:b/>
+              </w:rPr>
+              <w:t>8</w:t>
+            </w:r>
+          </w:p>
+        </w:tc>
+        <w:tc>
+          <w:tcPr>
+            <w:tcW w:w="5655" w:type="dxa"/>
+            <w:shd w:val="clear" w:color="auto" w:fill="auto"/>
+            <w:tcMar>
+              <w:top w:w="100" w:type="dxa"/>
+              <w:left w:w="100" w:type="dxa"/>
+              <w:bottom w:w="100" w:type="dxa"/>
+              <w:right w:w="100" w:type="dxa"/>
+            </w:tcMar>
+          </w:tcPr>
+          <w:p>
+            <w:pPr>
+              <w:widowControl w:val="0"/>
+              <w:pBdr>
+                <w:top w:val="nil"/>
+                <w:left w:val="nil"/>
+                <w:bottom w:val="nil"/>
+                <w:right w:val="nil"/>
+                <w:between w:val="nil"/>
+              </w:pBdr>
+              <w:spacing w:line="240" w:lineRule="auto"/>
+            </w:pPr>
+            <w:r>
+              <w:t>El número real</w:t>
+            </w:r>
+            <w:r>
+              <w:t xml:space="preserve"> inicia con un punto</w:t>
+            </w:r>
+            <w:r>
+              <w:t xml:space="preserve"> o varios puntos</w:t>
+            </w:r>
+            <w:r>
+              <w:t xml:space="preserve"> y tiene más de uno</w:t>
+            </w:r>
+          </w:p>
+        </w:tc>
+      </w:tr>
+      <w:tr>
+        <w:tc>
+          <w:tcPr>
+            <w:tcW w:w="3345" w:type="dxa"/>
+            <w:shd w:val="clear" w:color="auto" w:fill="auto"/>
+            <w:tcMar>
+              <w:top w:w="100" w:type="dxa"/>
+              <w:left w:w="100" w:type="dxa"/>
+              <w:bottom w:w="100" w:type="dxa"/>
+              <w:right w:w="100" w:type="dxa"/>
+            </w:tcMar>
+          </w:tcPr>
+          <w:p>
+            <w:pPr>
+              <w:widowControl w:val="0"/>
+              <w:pBdr>
+                <w:top w:val="nil"/>
+                <w:left w:val="nil"/>
+                <w:bottom w:val="nil"/>
+                <w:right w:val="nil"/>
+                <w:between w:val="nil"/>
+              </w:pBdr>
+              <w:spacing w:line="240" w:lineRule="auto"/>
+              <w:rPr>
+                <w:b/>
+              </w:rPr>
+            </w:pPr>
+            <w:r>
+              <w:rPr>
+                <w:b/>
+              </w:rPr>
+              <w:t>Error_</w:t>
+            </w:r>
+            <w:r>
+              <w:rPr>
+                <w:b/>
+              </w:rPr>
+              <w:t>léxico</w:t>
+            </w:r>
+            <w:r>
+              <w:rPr>
+                <w:b/>
+              </w:rPr>
+              <w:t>_</w:t>
+            </w:r>
+            <w:r>
+              <w:rPr>
+                <w:b/>
+              </w:rPr>
+              <w:t>9</w:t>
+            </w:r>
+          </w:p>
+        </w:tc>
+        <w:tc>
+          <w:tcPr>
+            <w:tcW w:w="5655" w:type="dxa"/>
+            <w:shd w:val="clear" w:color="auto" w:fill="auto"/>
+            <w:tcMar>
+              <w:top w:w="100" w:type="dxa"/>
+              <w:left w:w="100" w:type="dxa"/>
+              <w:bottom w:w="100" w:type="dxa"/>
+              <w:right w:w="100" w:type="dxa"/>
+            </w:tcMar>
+          </w:tcPr>
+          <w:p>
+            <w:pPr>
+              <w:widowControl w:val="0"/>
+              <w:pBdr>
+                <w:top w:val="nil"/>
+                <w:left w:val="nil"/>
+                <w:bottom w:val="nil"/>
+                <w:right w:val="nil"/>
+                <w:between w:val="nil"/>
+              </w:pBdr>
+              <w:spacing w:line="240" w:lineRule="auto"/>
+            </w:pPr>
+            <w:r>
+              <w:t>El número real</w:t>
+            </w:r>
+            <w:r>
+              <w:t xml:space="preserve"> inicia con un punto</w:t>
+            </w:r>
+            <w:r>
+              <w:t xml:space="preserve"> o varios puntos</w:t>
+            </w:r>
+            <w:r>
+              <w:t>,</w:t>
+            </w:r>
+            <w:r>
+              <w:t xml:space="preserve"> tiene más de uno</w:t>
+            </w:r>
+            <w:r>
+              <w:t xml:space="preserve"> </w:t>
+            </w:r>
+            <w:r>
+              <w:t>y cuenta con un carácter o caracteres no validos</w:t>
+            </w:r>
+          </w:p>
+        </w:tc>
+      </w:tr>
+      <w:tr>
+        <w:tc>
+          <w:tcPr>
+            <w:tcW w:w="3345" w:type="dxa"/>
+            <w:shd w:val="clear" w:color="auto" w:fill="auto"/>
+            <w:tcMar>
+              <w:top w:w="100" w:type="dxa"/>
+              <w:left w:w="100" w:type="dxa"/>
+              <w:bottom w:w="100" w:type="dxa"/>
+              <w:right w:w="100" w:type="dxa"/>
+            </w:tcMar>
+          </w:tcPr>
+          <w:p>
+            <w:pPr>
+              <w:widowControl w:val="0"/>
+              <w:pBdr>
+                <w:top w:val="nil"/>
+                <w:left w:val="nil"/>
+                <w:bottom w:val="nil"/>
+                <w:right w:val="nil"/>
+                <w:between w:val="nil"/>
+              </w:pBdr>
+              <w:spacing w:line="240" w:lineRule="auto"/>
+              <w:rPr>
+                <w:b/>
+              </w:rPr>
+            </w:pPr>
+            <w:r>
+              <w:rPr>
+                <w:b/>
+              </w:rPr>
+              <w:t>Error_</w:t>
+            </w:r>
+            <w:r>
+              <w:rPr>
+                <w:b/>
+              </w:rPr>
+              <w:t>léxico</w:t>
+            </w:r>
+            <w:r>
+              <w:rPr>
+                <w:b/>
+              </w:rPr>
+              <w:t>_</w:t>
+            </w:r>
+            <w:r>
+              <w:rPr>
+                <w:b/>
+              </w:rPr>
+              <w:t>10</w:t>
+            </w:r>
+          </w:p>
+        </w:tc>
+        <w:tc>
+          <w:tcPr>
+            <w:tcW w:w="5655" w:type="dxa"/>
+            <w:shd w:val="clear" w:color="auto" w:fill="auto"/>
+            <w:tcMar>
+              <w:top w:w="100" w:type="dxa"/>
+              <w:left w:w="100" w:type="dxa"/>
+              <w:bottom w:w="100" w:type="dxa"/>
+              <w:right w:w="100" w:type="dxa"/>
+            </w:tcMar>
+          </w:tcPr>
+          <w:p>
+            <w:pPr>
+              <w:widowControl w:val="0"/>
+              <w:pBdr>
+                <w:top w:val="nil"/>
+                <w:left w:val="nil"/>
+                <w:bottom w:val="nil"/>
+                <w:right w:val="nil"/>
+                <w:between w:val="nil"/>
+              </w:pBdr>
+              <w:spacing w:line="240" w:lineRule="auto"/>
+            </w:pPr>
+            <w:r>
+              <w:t>El número real tiene más de un punto</w:t>
+            </w:r>
+          </w:p>
+        </w:tc>
+      </w:tr>
+      <w:tr>
+        <w:tc>
+          <w:tcPr>
+            <w:tcW w:w="3345" w:type="dxa"/>
+            <w:shd w:val="clear" w:color="auto" w:fill="auto"/>
+            <w:tcMar>
+              <w:top w:w="100" w:type="dxa"/>
+              <w:left w:w="100" w:type="dxa"/>
+              <w:bottom w:w="100" w:type="dxa"/>
+              <w:right w:w="100" w:type="dxa"/>
+            </w:tcMar>
+          </w:tcPr>
+          <w:p>
+            <w:pPr>
+              <w:widowControl w:val="0"/>
+              <w:pBdr>
+                <w:top w:val="nil"/>
+                <w:left w:val="nil"/>
+                <w:bottom w:val="nil"/>
+                <w:right w:val="nil"/>
+                <w:between w:val="nil"/>
+              </w:pBdr>
+              <w:spacing w:line="240" w:lineRule="auto"/>
+              <w:rPr>
+                <w:b/>
+              </w:rPr>
+            </w:pPr>
+            <w:r>
+              <w:rPr>
+                <w:b/>
+              </w:rPr>
+              <w:t>Error_</w:t>
+            </w:r>
+            <w:r>
+              <w:rPr>
+                <w:b/>
+              </w:rPr>
+              <w:t>léxico</w:t>
+            </w:r>
+            <w:r>
+              <w:rPr>
+                <w:b/>
+              </w:rPr>
+              <w:t>_</w:t>
+            </w:r>
+            <w:r>
+              <w:rPr>
+                <w:b/>
+              </w:rPr>
+              <w:t>11</w:t>
+            </w:r>
+          </w:p>
+        </w:tc>
+        <w:tc>
+          <w:tcPr>
+            <w:tcW w:w="5655" w:type="dxa"/>
+            <w:shd w:val="clear" w:color="auto" w:fill="auto"/>
+            <w:tcMar>
+              <w:top w:w="100" w:type="dxa"/>
+              <w:left w:w="100" w:type="dxa"/>
+              <w:bottom w:w="100" w:type="dxa"/>
+              <w:right w:w="100" w:type="dxa"/>
+            </w:tcMar>
+          </w:tcPr>
+          <w:p>
+            <w:pPr>
+              <w:widowControl w:val="0"/>
+              <w:pBdr>
+                <w:top w:val="nil"/>
+                <w:left w:val="nil"/>
+                <w:bottom w:val="nil"/>
+                <w:right w:val="nil"/>
+                <w:between w:val="nil"/>
+              </w:pBdr>
+              <w:spacing w:line="240" w:lineRule="auto"/>
+            </w:pPr>
+            <w:r>
+              <w:t>El número real tiene más de un punto</w:t>
+            </w:r>
+            <w:r>
+              <w:t xml:space="preserve"> </w:t>
+            </w:r>
+            <w:r>
+              <w:t>y cuenta con un carácter o caracteres no validos</w:t>
+            </w:r>
+          </w:p>
+        </w:tc>
+      </w:tr>
+      <w:tr>
+        <w:tc>
+          <w:tcPr>
+            <w:tcW w:w="3345" w:type="dxa"/>
+            <w:shd w:val="clear" w:color="auto" w:fill="auto"/>
+            <w:tcMar>
+              <w:top w:w="100" w:type="dxa"/>
+              <w:left w:w="100" w:type="dxa"/>
+              <w:bottom w:w="100" w:type="dxa"/>
+              <w:right w:w="100" w:type="dxa"/>
+            </w:tcMar>
+          </w:tcPr>
+          <w:p>
+            <w:pPr>
+              <w:widowControl w:val="0"/>
+              <w:pBdr>
+                <w:top w:val="nil"/>
+                <w:left w:val="nil"/>
+                <w:bottom w:val="nil"/>
+                <w:right w:val="nil"/>
+                <w:between w:val="nil"/>
+              </w:pBdr>
+              <w:spacing w:line="240" w:lineRule="auto"/>
+              <w:rPr>
+                <w:b/>
+              </w:rPr>
+            </w:pPr>
+            <w:r>
+              <w:rPr>
+                <w:b/>
+              </w:rPr>
+              <w:t>Error_lé</w:t>
+            </w:r>
+            <w:bookmarkStart w:id="0" w:name="_GoBack"/>
+            <w:bookmarkEnd w:id="0"/>
+            <w:r>
+              <w:rPr>
+                <w:b/>
+              </w:rPr>
+              <w:t>xico_12</w:t>
+            </w:r>
+          </w:p>
+        </w:tc>
+        <w:tc>
+          <w:tcPr>
+            <w:tcW w:w="5655" w:type="dxa"/>
+            <w:shd w:val="clear" w:color="auto" w:fill="auto"/>
+            <w:tcMar>
+              <w:top w:w="100" w:type="dxa"/>
+              <w:left w:w="100" w:type="dxa"/>
+              <w:bottom w:w="100" w:type="dxa"/>
+              <w:right w:w="100" w:type="dxa"/>
+            </w:tcMar>
+          </w:tcPr>
+          <w:p>
+            <w:pPr>
+              <w:widowControl w:val="0"/>
+              <w:pBdr>
+                <w:top w:val="nil"/>
+                <w:left w:val="nil"/>
+                <w:bottom w:val="nil"/>
+                <w:right w:val="nil"/>
+                <w:between w:val="nil"/>
+              </w:pBdr>
+              <w:spacing w:line="240" w:lineRule="auto"/>
+            </w:pPr>
+            <w:r>
+              <w:t xml:space="preserve">El </w:t>
+            </w:r>
+            <w:r>
+              <w:t>número</w:t>
+            </w:r>
+            <w:r>
+              <w:t xml:space="preserve"> real no </w:t>
+            </w:r>
+            <w:r>
+              <w:t>continua después del punto</w:t>
+            </w:r>
+          </w:p>
+        </w:tc>
+      </w:tr>
+      <w:tr>
+        <w:tc>
+          <w:tcPr>
+            <w:tcW w:w="3345" w:type="dxa"/>
+            <w:shd w:val="clear" w:color="auto" w:fill="auto"/>
+            <w:tcMar>
+              <w:top w:w="100" w:type="dxa"/>
+              <w:left w:w="100" w:type="dxa"/>
+              <w:bottom w:w="100" w:type="dxa"/>
+              <w:right w:w="100" w:type="dxa"/>
+            </w:tcMar>
+          </w:tcPr>
+          <w:p>
+            <w:pPr>
+              <w:widowControl w:val="0"/>
+              <w:pBdr>
+                <w:top w:val="nil"/>
+                <w:left w:val="nil"/>
+                <w:bottom w:val="nil"/>
+                <w:right w:val="nil"/>
+                <w:between w:val="nil"/>
+              </w:pBdr>
+              <w:spacing w:line="240" w:lineRule="auto"/>
+              <w:rPr>
+                <w:b/>
+              </w:rPr>
+            </w:pPr>
+            <w:r>
+              <w:rPr>
+                <w:b/>
+              </w:rPr>
+              <w:t>Error_</w:t>
+            </w:r>
+            <w:r>
+              <w:rPr>
+                <w:b/>
+              </w:rPr>
+              <w:t>léxico</w:t>
+            </w:r>
+            <w:r>
+              <w:rPr>
+                <w:b/>
+              </w:rPr>
+              <w:t>_</w:t>
+            </w:r>
+            <w:r>
+              <w:rPr>
+                <w:b/>
+              </w:rPr>
+              <w:t>13</w:t>
+            </w:r>
+          </w:p>
+        </w:tc>
+        <w:tc>
+          <w:tcPr>
+            <w:tcW w:w="5655" w:type="dxa"/>
+            <w:shd w:val="clear" w:color="auto" w:fill="auto"/>
+            <w:tcMar>
+              <w:top w:w="100" w:type="dxa"/>
+              <w:left w:w="100" w:type="dxa"/>
+              <w:bottom w:w="100" w:type="dxa"/>
+              <w:right w:w="100" w:type="dxa"/>
+            </w:tcMar>
+          </w:tcPr>
+          <w:p>
+            <w:pPr>
+              <w:widowControl w:val="0"/>
+              <w:pBdr>
+                <w:top w:val="nil"/>
+                <w:left w:val="nil"/>
+                <w:bottom w:val="nil"/>
+                <w:right w:val="nil"/>
+                <w:between w:val="nil"/>
+              </w:pBdr>
+              <w:spacing w:line="240" w:lineRule="auto"/>
+            </w:pPr>
+            <w:r>
+              <w:t>El numero entero contiene un</w:t>
+            </w:r>
+            <w:r>
+              <w:t xml:space="preserve"> carácter o</w:t>
+            </w:r>
+            <w:r>
+              <w:t xml:space="preserve"> caracteres no validos</w:t>
             </w:r>
           </w:p>
         </w:tc>
